--- a/DIP Team Project1_Team 1.docx
+++ b/DIP Team Project1_Team 1.docx
@@ -194,7 +194,7 @@
       <w:pPr>
         <w:jc w:val="left"/>
         <w:rPr>
-          <w:rFonts w:asciiTheme="majorHAnsi" w:eastAsiaTheme="majorHAnsi" w:hAnsiTheme="majorHAnsi" w:hint="eastAsia"/>
+          <w:rFonts w:asciiTheme="majorHAnsi" w:eastAsiaTheme="majorHAnsi" w:hAnsiTheme="majorHAnsi"/>
           <w:sz w:val="28"/>
         </w:rPr>
       </w:pPr>
@@ -204,7 +204,7 @@
         <w:ind w:firstLine="6521"/>
         <w:jc w:val="left"/>
         <w:rPr>
-          <w:rFonts w:asciiTheme="majorHAnsi" w:eastAsiaTheme="majorHAnsi" w:hAnsiTheme="majorHAnsi" w:hint="eastAsia"/>
+          <w:rFonts w:asciiTheme="majorHAnsi" w:eastAsiaTheme="majorHAnsi" w:hAnsiTheme="majorHAnsi"/>
           <w:sz w:val="28"/>
         </w:rPr>
       </w:pPr>
@@ -214,7 +214,7 @@
         <w:ind w:firstLine="6521"/>
         <w:jc w:val="left"/>
         <w:rPr>
-          <w:rFonts w:asciiTheme="majorHAnsi" w:eastAsiaTheme="majorHAnsi" w:hAnsiTheme="majorHAnsi" w:hint="eastAsia"/>
+          <w:rFonts w:asciiTheme="majorHAnsi" w:eastAsiaTheme="majorHAnsi" w:hAnsiTheme="majorHAnsi"/>
           <w:sz w:val="28"/>
         </w:rPr>
       </w:pPr>
@@ -416,8 +416,6 @@
         </w:rPr>
         <w:br/>
       </w:r>
-      <w:bookmarkStart w:id="0" w:name="_GoBack"/>
-      <w:bookmarkEnd w:id="0"/>
     </w:p>
     <w:p>
       <w:pPr>
@@ -486,7 +484,7 @@
         </w:numPr>
         <w:jc w:val="left"/>
         <w:rPr>
-          <w:rFonts w:asciiTheme="majorHAnsi" w:eastAsiaTheme="majorHAnsi" w:hAnsiTheme="majorHAnsi" w:hint="eastAsia"/>
+          <w:rFonts w:asciiTheme="majorHAnsi" w:eastAsiaTheme="majorHAnsi" w:hAnsiTheme="majorHAnsi"/>
         </w:rPr>
       </w:pPr>
     </w:p>
@@ -544,7 +542,7 @@
         </w:numPr>
         <w:jc w:val="left"/>
         <w:rPr>
-          <w:rFonts w:asciiTheme="majorHAnsi" w:eastAsiaTheme="majorHAnsi" w:hAnsiTheme="majorHAnsi" w:hint="eastAsia"/>
+          <w:rFonts w:asciiTheme="majorHAnsi" w:eastAsiaTheme="majorHAnsi" w:hAnsiTheme="majorHAnsi"/>
         </w:rPr>
       </w:pPr>
     </w:p>
@@ -1028,6 +1026,12 @@
                 <w:rFonts w:asciiTheme="majorHAnsi" w:eastAsiaTheme="majorHAnsi" w:hAnsiTheme="majorHAnsi"/>
               </w:rPr>
             </w:pPr>
+            <w:r>
+              <w:rPr>
+                <w:rFonts w:asciiTheme="majorHAnsi" w:eastAsiaTheme="majorHAnsi" w:hAnsiTheme="majorHAnsi" w:hint="eastAsia"/>
+              </w:rPr>
+              <w:t>1. Whorl</w:t>
+            </w:r>
           </w:p>
         </w:tc>
         <w:tc>
@@ -1045,8 +1049,18 @@
               <w:jc w:val="center"/>
               <w:rPr>
                 <w:rFonts w:asciiTheme="majorHAnsi" w:eastAsiaTheme="majorHAnsi" w:hAnsiTheme="majorHAnsi"/>
-              </w:rPr>
-            </w:pPr>
+                <w:sz w:val="18"/>
+                <w:szCs w:val="18"/>
+              </w:rPr>
+            </w:pPr>
+            <w:r>
+              <w:rPr>
+                <w:rFonts w:asciiTheme="majorHAnsi" w:eastAsiaTheme="majorHAnsi" w:hAnsiTheme="majorHAnsi" w:hint="eastAsia"/>
+                <w:sz w:val="18"/>
+                <w:szCs w:val="18"/>
+              </w:rPr>
+              <w:t>4. Double loop</w:t>
+            </w:r>
           </w:p>
         </w:tc>
         <w:tc>
@@ -1064,8 +1078,18 @@
               <w:jc w:val="center"/>
               <w:rPr>
                 <w:rFonts w:asciiTheme="majorHAnsi" w:eastAsiaTheme="majorHAnsi" w:hAnsiTheme="majorHAnsi"/>
-              </w:rPr>
-            </w:pPr>
+                <w:sz w:val="14"/>
+                <w:szCs w:val="14"/>
+              </w:rPr>
+            </w:pPr>
+            <w:r>
+              <w:rPr>
+                <w:rFonts w:asciiTheme="majorHAnsi" w:eastAsiaTheme="majorHAnsi" w:hAnsiTheme="majorHAnsi" w:hint="eastAsia"/>
+                <w:sz w:val="14"/>
+                <w:szCs w:val="14"/>
+              </w:rPr>
+              <w:t>8. Left Pocket loop</w:t>
+            </w:r>
           </w:p>
         </w:tc>
         <w:tc>
@@ -1085,6 +1109,12 @@
                 <w:rFonts w:asciiTheme="majorHAnsi" w:eastAsiaTheme="majorHAnsi" w:hAnsiTheme="majorHAnsi"/>
               </w:rPr>
             </w:pPr>
+            <w:r>
+              <w:rPr>
+                <w:rFonts w:asciiTheme="majorHAnsi" w:eastAsiaTheme="majorHAnsi" w:hAnsiTheme="majorHAnsi" w:hint="eastAsia"/>
+              </w:rPr>
+              <w:t>2. Right loop</w:t>
+            </w:r>
           </w:p>
         </w:tc>
         <w:tc>
@@ -1104,6 +1134,12 @@
                 <w:rFonts w:asciiTheme="majorHAnsi" w:eastAsiaTheme="majorHAnsi" w:hAnsiTheme="majorHAnsi"/>
               </w:rPr>
             </w:pPr>
+            <w:r>
+              <w:rPr>
+                <w:rFonts w:asciiTheme="majorHAnsi" w:eastAsiaTheme="majorHAnsi" w:hAnsiTheme="majorHAnsi" w:hint="eastAsia"/>
+              </w:rPr>
+              <w:t>2. Right loop</w:t>
+            </w:r>
           </w:p>
         </w:tc>
       </w:tr>
@@ -1161,7 +1197,7 @@
               </w:numPr>
               <w:jc w:val="center"/>
               <w:rPr>
-                <w:rFonts w:asciiTheme="majorHAnsi" w:eastAsiaTheme="majorHAnsi" w:hAnsiTheme="majorHAnsi" w:hint="eastAsia"/>
+                <w:rFonts w:asciiTheme="majorHAnsi" w:eastAsiaTheme="majorHAnsi" w:hAnsiTheme="majorHAnsi"/>
               </w:rPr>
             </w:pPr>
             <w:r>
@@ -1593,7 +1629,7 @@
               </w:numPr>
               <w:jc w:val="center"/>
               <w:rPr>
-                <w:rFonts w:asciiTheme="majorHAnsi" w:eastAsiaTheme="majorHAnsi" w:hAnsiTheme="majorHAnsi" w:hint="eastAsia"/>
+                <w:rFonts w:asciiTheme="majorHAnsi" w:eastAsiaTheme="majorHAnsi" w:hAnsiTheme="majorHAnsi"/>
               </w:rPr>
             </w:pPr>
             <w:r>
@@ -2230,7 +2266,7 @@
         </w:tc>
         <w:tc>
           <w:tcPr>
-            <w:tcW w:w="1586" w:type="dxa"/>
+            <w:tcW w:w="1574" w:type="dxa"/>
             <w:vAlign w:val="center"/>
           </w:tcPr>
           <w:p>
@@ -2275,7 +2311,7 @@
         </w:tc>
         <w:tc>
           <w:tcPr>
-            <w:tcW w:w="1453" w:type="dxa"/>
+            <w:tcW w:w="1450" w:type="dxa"/>
             <w:vAlign w:val="center"/>
           </w:tcPr>
           <w:p>
@@ -2320,7 +2356,7 @@
         </w:tc>
         <w:tc>
           <w:tcPr>
-            <w:tcW w:w="1529" w:type="dxa"/>
+            <w:tcW w:w="1545" w:type="dxa"/>
             <w:vAlign w:val="center"/>
           </w:tcPr>
           <w:p>
@@ -2410,7 +2446,7 @@
         </w:tc>
         <w:tc>
           <w:tcPr>
-            <w:tcW w:w="1488" w:type="dxa"/>
+            <w:tcW w:w="1487" w:type="dxa"/>
             <w:vAlign w:val="center"/>
           </w:tcPr>
           <w:p>
@@ -2494,45 +2530,45 @@
         </w:tc>
         <w:tc>
           <w:tcPr>
-            <w:tcW w:w="1586" w:type="dxa"/>
-            <w:vAlign w:val="center"/>
-          </w:tcPr>
-          <w:p>
-            <w:pPr>
-              <w:pStyle w:val="1-1"/>
-              <w:numPr>
-                <w:ilvl w:val="0"/>
-                <w:numId w:val="0"/>
-              </w:numPr>
-              <w:jc w:val="center"/>
-              <w:rPr>
-                <w:rFonts w:asciiTheme="majorHAnsi" w:eastAsiaTheme="majorHAnsi" w:hAnsiTheme="majorHAnsi"/>
-              </w:rPr>
-            </w:pPr>
-          </w:p>
-        </w:tc>
-        <w:tc>
-          <w:tcPr>
-            <w:tcW w:w="1453" w:type="dxa"/>
-            <w:vAlign w:val="center"/>
-          </w:tcPr>
-          <w:p>
-            <w:pPr>
-              <w:pStyle w:val="1-1"/>
-              <w:numPr>
-                <w:ilvl w:val="0"/>
-                <w:numId w:val="0"/>
-              </w:numPr>
-              <w:jc w:val="center"/>
-              <w:rPr>
-                <w:rFonts w:asciiTheme="majorHAnsi" w:eastAsiaTheme="majorHAnsi" w:hAnsiTheme="majorHAnsi"/>
-              </w:rPr>
-            </w:pPr>
-          </w:p>
-        </w:tc>
-        <w:tc>
-          <w:tcPr>
-            <w:tcW w:w="1529" w:type="dxa"/>
+            <w:tcW w:w="1574" w:type="dxa"/>
+            <w:vAlign w:val="center"/>
+          </w:tcPr>
+          <w:p>
+            <w:pPr>
+              <w:pStyle w:val="1-1"/>
+              <w:numPr>
+                <w:ilvl w:val="0"/>
+                <w:numId w:val="0"/>
+              </w:numPr>
+              <w:jc w:val="center"/>
+              <w:rPr>
+                <w:rFonts w:asciiTheme="majorHAnsi" w:eastAsiaTheme="majorHAnsi" w:hAnsiTheme="majorHAnsi"/>
+              </w:rPr>
+            </w:pPr>
+          </w:p>
+        </w:tc>
+        <w:tc>
+          <w:tcPr>
+            <w:tcW w:w="1450" w:type="dxa"/>
+            <w:vAlign w:val="center"/>
+          </w:tcPr>
+          <w:p>
+            <w:pPr>
+              <w:pStyle w:val="1-1"/>
+              <w:numPr>
+                <w:ilvl w:val="0"/>
+                <w:numId w:val="0"/>
+              </w:numPr>
+              <w:jc w:val="center"/>
+              <w:rPr>
+                <w:rFonts w:asciiTheme="majorHAnsi" w:eastAsiaTheme="majorHAnsi" w:hAnsiTheme="majorHAnsi"/>
+              </w:rPr>
+            </w:pPr>
+          </w:p>
+        </w:tc>
+        <w:tc>
+          <w:tcPr>
+            <w:tcW w:w="1545" w:type="dxa"/>
             <w:vAlign w:val="center"/>
           </w:tcPr>
           <w:p>
@@ -2570,7 +2606,7 @@
         </w:tc>
         <w:tc>
           <w:tcPr>
-            <w:tcW w:w="1488" w:type="dxa"/>
+            <w:tcW w:w="1487" w:type="dxa"/>
             <w:vAlign w:val="center"/>
           </w:tcPr>
           <w:p>
@@ -2617,59 +2653,97 @@
         </w:tc>
         <w:tc>
           <w:tcPr>
-            <w:tcW w:w="1586" w:type="dxa"/>
-            <w:vAlign w:val="center"/>
-          </w:tcPr>
-          <w:p>
-            <w:pPr>
-              <w:pStyle w:val="1-1"/>
-              <w:numPr>
-                <w:ilvl w:val="0"/>
-                <w:numId w:val="0"/>
-              </w:numPr>
-              <w:jc w:val="center"/>
-              <w:rPr>
-                <w:rFonts w:asciiTheme="majorHAnsi" w:eastAsiaTheme="majorHAnsi" w:hAnsiTheme="majorHAnsi"/>
-              </w:rPr>
-            </w:pPr>
-          </w:p>
-        </w:tc>
-        <w:tc>
-          <w:tcPr>
-            <w:tcW w:w="1453" w:type="dxa"/>
-            <w:vAlign w:val="center"/>
-          </w:tcPr>
-          <w:p>
-            <w:pPr>
-              <w:pStyle w:val="1-1"/>
-              <w:numPr>
-                <w:ilvl w:val="0"/>
-                <w:numId w:val="0"/>
-              </w:numPr>
-              <w:jc w:val="center"/>
-              <w:rPr>
-                <w:rFonts w:asciiTheme="majorHAnsi" w:eastAsiaTheme="majorHAnsi" w:hAnsiTheme="majorHAnsi"/>
-              </w:rPr>
-            </w:pPr>
-          </w:p>
-        </w:tc>
-        <w:tc>
-          <w:tcPr>
-            <w:tcW w:w="1529" w:type="dxa"/>
-            <w:vAlign w:val="center"/>
-          </w:tcPr>
-          <w:p>
-            <w:pPr>
-              <w:pStyle w:val="1-1"/>
-              <w:numPr>
-                <w:ilvl w:val="0"/>
-                <w:numId w:val="0"/>
-              </w:numPr>
-              <w:jc w:val="center"/>
-              <w:rPr>
-                <w:rFonts w:asciiTheme="majorHAnsi" w:eastAsiaTheme="majorHAnsi" w:hAnsiTheme="majorHAnsi"/>
-              </w:rPr>
-            </w:pPr>
+            <w:tcW w:w="1574" w:type="dxa"/>
+            <w:vAlign w:val="center"/>
+          </w:tcPr>
+          <w:p>
+            <w:pPr>
+              <w:pStyle w:val="1-1"/>
+              <w:numPr>
+                <w:ilvl w:val="0"/>
+                <w:numId w:val="0"/>
+              </w:numPr>
+              <w:jc w:val="center"/>
+              <w:rPr>
+                <w:rFonts w:asciiTheme="majorHAnsi" w:eastAsiaTheme="majorHAnsi" w:hAnsiTheme="majorHAnsi"/>
+              </w:rPr>
+            </w:pPr>
+            <w:r>
+              <w:rPr>
+                <w:rFonts w:asciiTheme="majorHAnsi" w:eastAsiaTheme="majorHAnsi" w:hAnsiTheme="majorHAnsi" w:hint="eastAsia"/>
+              </w:rPr>
+              <w:t>1.</w:t>
+            </w:r>
+            <w:r>
+              <w:rPr>
+                <w:rFonts w:asciiTheme="majorHAnsi" w:eastAsiaTheme="majorHAnsi" w:hAnsiTheme="majorHAnsi"/>
+              </w:rPr>
+              <w:t xml:space="preserve"> </w:t>
+            </w:r>
+            <w:proofErr w:type="spellStart"/>
+            <w:r>
+              <w:rPr>
+                <w:rFonts w:asciiTheme="majorHAnsi" w:eastAsiaTheme="majorHAnsi" w:hAnsiTheme="majorHAnsi" w:hint="eastAsia"/>
+              </w:rPr>
+              <w:t>Whrol</w:t>
+            </w:r>
+            <w:proofErr w:type="spellEnd"/>
+          </w:p>
+        </w:tc>
+        <w:tc>
+          <w:tcPr>
+            <w:tcW w:w="1450" w:type="dxa"/>
+            <w:vAlign w:val="center"/>
+          </w:tcPr>
+          <w:p>
+            <w:pPr>
+              <w:pStyle w:val="1-1"/>
+              <w:numPr>
+                <w:ilvl w:val="0"/>
+                <w:numId w:val="0"/>
+              </w:numPr>
+              <w:jc w:val="center"/>
+              <w:rPr>
+                <w:rFonts w:asciiTheme="majorHAnsi" w:eastAsiaTheme="majorHAnsi" w:hAnsiTheme="majorHAnsi"/>
+              </w:rPr>
+            </w:pPr>
+            <w:r>
+              <w:rPr>
+                <w:rFonts w:asciiTheme="majorHAnsi" w:eastAsiaTheme="majorHAnsi" w:hAnsiTheme="majorHAnsi" w:hint="eastAsia"/>
+              </w:rPr>
+              <w:t xml:space="preserve">2. </w:t>
+            </w:r>
+            <w:r>
+              <w:rPr>
+                <w:rFonts w:asciiTheme="majorHAnsi" w:eastAsiaTheme="majorHAnsi" w:hAnsiTheme="majorHAnsi"/>
+              </w:rPr>
+              <w:t>Right loop</w:t>
+            </w:r>
+          </w:p>
+        </w:tc>
+        <w:tc>
+          <w:tcPr>
+            <w:tcW w:w="1545" w:type="dxa"/>
+            <w:vAlign w:val="center"/>
+          </w:tcPr>
+          <w:p>
+            <w:pPr>
+              <w:pStyle w:val="1-1"/>
+              <w:numPr>
+                <w:ilvl w:val="0"/>
+                <w:numId w:val="0"/>
+              </w:numPr>
+              <w:jc w:val="center"/>
+              <w:rPr>
+                <w:rFonts w:asciiTheme="majorHAnsi" w:eastAsiaTheme="majorHAnsi" w:hAnsiTheme="majorHAnsi"/>
+              </w:rPr>
+            </w:pPr>
+            <w:r>
+              <w:rPr>
+                <w:rFonts w:asciiTheme="majorHAnsi" w:eastAsiaTheme="majorHAnsi" w:hAnsiTheme="majorHAnsi" w:hint="eastAsia"/>
+              </w:rPr>
+              <w:t>1. Whorl</w:t>
+            </w:r>
           </w:p>
         </w:tc>
         <w:tc>
@@ -2689,25 +2763,37 @@
                 <w:rFonts w:asciiTheme="majorHAnsi" w:eastAsiaTheme="majorHAnsi" w:hAnsiTheme="majorHAnsi"/>
               </w:rPr>
             </w:pPr>
-          </w:p>
-        </w:tc>
-        <w:tc>
-          <w:tcPr>
-            <w:tcW w:w="1488" w:type="dxa"/>
-            <w:vAlign w:val="center"/>
-          </w:tcPr>
-          <w:p>
-            <w:pPr>
-              <w:pStyle w:val="1-1"/>
-              <w:numPr>
-                <w:ilvl w:val="0"/>
-                <w:numId w:val="0"/>
-              </w:numPr>
-              <w:jc w:val="center"/>
-              <w:rPr>
-                <w:rFonts w:asciiTheme="majorHAnsi" w:eastAsiaTheme="majorHAnsi" w:hAnsiTheme="majorHAnsi"/>
-              </w:rPr>
-            </w:pPr>
+            <w:r>
+              <w:rPr>
+                <w:rFonts w:asciiTheme="majorHAnsi" w:eastAsiaTheme="majorHAnsi" w:hAnsiTheme="majorHAnsi" w:hint="eastAsia"/>
+              </w:rPr>
+              <w:t>3. Left loop</w:t>
+            </w:r>
+          </w:p>
+        </w:tc>
+        <w:tc>
+          <w:tcPr>
+            <w:tcW w:w="1487" w:type="dxa"/>
+            <w:vAlign w:val="center"/>
+          </w:tcPr>
+          <w:p>
+            <w:pPr>
+              <w:pStyle w:val="1-1"/>
+              <w:numPr>
+                <w:ilvl w:val="0"/>
+                <w:numId w:val="0"/>
+              </w:numPr>
+              <w:jc w:val="center"/>
+              <w:rPr>
+                <w:rFonts w:asciiTheme="majorHAnsi" w:eastAsiaTheme="majorHAnsi" w:hAnsiTheme="majorHAnsi"/>
+              </w:rPr>
+            </w:pPr>
+            <w:r>
+              <w:rPr>
+                <w:rFonts w:asciiTheme="majorHAnsi" w:eastAsiaTheme="majorHAnsi" w:hAnsiTheme="majorHAnsi" w:hint="eastAsia"/>
+              </w:rPr>
+              <w:t>3. Left loop</w:t>
+            </w:r>
           </w:p>
         </w:tc>
       </w:tr>
@@ -2766,7 +2852,7 @@
               </w:numPr>
               <w:jc w:val="center"/>
               <w:rPr>
-                <w:rFonts w:asciiTheme="majorHAnsi" w:eastAsiaTheme="majorHAnsi" w:hAnsiTheme="majorHAnsi" w:hint="eastAsia"/>
+                <w:rFonts w:asciiTheme="majorHAnsi" w:eastAsiaTheme="majorHAnsi" w:hAnsiTheme="majorHAnsi"/>
               </w:rPr>
             </w:pPr>
             <w:r>
@@ -2805,45 +2891,45 @@
         </w:tc>
         <w:tc>
           <w:tcPr>
-            <w:tcW w:w="1586" w:type="dxa"/>
-            <w:vAlign w:val="center"/>
-          </w:tcPr>
-          <w:p>
-            <w:pPr>
-              <w:pStyle w:val="1-1"/>
-              <w:numPr>
-                <w:ilvl w:val="0"/>
-                <w:numId w:val="0"/>
-              </w:numPr>
-              <w:jc w:val="center"/>
-              <w:rPr>
-                <w:rFonts w:asciiTheme="majorHAnsi" w:eastAsiaTheme="majorHAnsi" w:hAnsiTheme="majorHAnsi"/>
-              </w:rPr>
-            </w:pPr>
-          </w:p>
-        </w:tc>
-        <w:tc>
-          <w:tcPr>
-            <w:tcW w:w="1453" w:type="dxa"/>
-            <w:vAlign w:val="center"/>
-          </w:tcPr>
-          <w:p>
-            <w:pPr>
-              <w:pStyle w:val="1-1"/>
-              <w:numPr>
-                <w:ilvl w:val="0"/>
-                <w:numId w:val="0"/>
-              </w:numPr>
-              <w:jc w:val="center"/>
-              <w:rPr>
-                <w:rFonts w:asciiTheme="majorHAnsi" w:eastAsiaTheme="majorHAnsi" w:hAnsiTheme="majorHAnsi"/>
-              </w:rPr>
-            </w:pPr>
-          </w:p>
-        </w:tc>
-        <w:tc>
-          <w:tcPr>
-            <w:tcW w:w="1529" w:type="dxa"/>
+            <w:tcW w:w="1574" w:type="dxa"/>
+            <w:vAlign w:val="center"/>
+          </w:tcPr>
+          <w:p>
+            <w:pPr>
+              <w:pStyle w:val="1-1"/>
+              <w:numPr>
+                <w:ilvl w:val="0"/>
+                <w:numId w:val="0"/>
+              </w:numPr>
+              <w:jc w:val="center"/>
+              <w:rPr>
+                <w:rFonts w:asciiTheme="majorHAnsi" w:eastAsiaTheme="majorHAnsi" w:hAnsiTheme="majorHAnsi"/>
+              </w:rPr>
+            </w:pPr>
+          </w:p>
+        </w:tc>
+        <w:tc>
+          <w:tcPr>
+            <w:tcW w:w="1450" w:type="dxa"/>
+            <w:vAlign w:val="center"/>
+          </w:tcPr>
+          <w:p>
+            <w:pPr>
+              <w:pStyle w:val="1-1"/>
+              <w:numPr>
+                <w:ilvl w:val="0"/>
+                <w:numId w:val="0"/>
+              </w:numPr>
+              <w:jc w:val="center"/>
+              <w:rPr>
+                <w:rFonts w:asciiTheme="majorHAnsi" w:eastAsiaTheme="majorHAnsi" w:hAnsiTheme="majorHAnsi"/>
+              </w:rPr>
+            </w:pPr>
+          </w:p>
+        </w:tc>
+        <w:tc>
+          <w:tcPr>
+            <w:tcW w:w="1545" w:type="dxa"/>
             <w:vAlign w:val="center"/>
           </w:tcPr>
           <w:p>
@@ -2881,7 +2967,7 @@
         </w:tc>
         <w:tc>
           <w:tcPr>
-            <w:tcW w:w="1488" w:type="dxa"/>
+            <w:tcW w:w="1487" w:type="dxa"/>
             <w:vAlign w:val="center"/>
           </w:tcPr>
           <w:p>
@@ -2947,45 +3033,45 @@
         </w:tc>
         <w:tc>
           <w:tcPr>
-            <w:tcW w:w="1586" w:type="dxa"/>
-            <w:vAlign w:val="center"/>
-          </w:tcPr>
-          <w:p>
-            <w:pPr>
-              <w:pStyle w:val="1-1"/>
-              <w:numPr>
-                <w:ilvl w:val="0"/>
-                <w:numId w:val="0"/>
-              </w:numPr>
-              <w:jc w:val="center"/>
-              <w:rPr>
-                <w:rFonts w:asciiTheme="majorHAnsi" w:eastAsiaTheme="majorHAnsi" w:hAnsiTheme="majorHAnsi"/>
-              </w:rPr>
-            </w:pPr>
-          </w:p>
-        </w:tc>
-        <w:tc>
-          <w:tcPr>
-            <w:tcW w:w="1453" w:type="dxa"/>
-            <w:vAlign w:val="center"/>
-          </w:tcPr>
-          <w:p>
-            <w:pPr>
-              <w:pStyle w:val="1-1"/>
-              <w:numPr>
-                <w:ilvl w:val="0"/>
-                <w:numId w:val="0"/>
-              </w:numPr>
-              <w:jc w:val="center"/>
-              <w:rPr>
-                <w:rFonts w:asciiTheme="majorHAnsi" w:eastAsiaTheme="majorHAnsi" w:hAnsiTheme="majorHAnsi"/>
-              </w:rPr>
-            </w:pPr>
-          </w:p>
-        </w:tc>
-        <w:tc>
-          <w:tcPr>
-            <w:tcW w:w="1529" w:type="dxa"/>
+            <w:tcW w:w="1574" w:type="dxa"/>
+            <w:vAlign w:val="center"/>
+          </w:tcPr>
+          <w:p>
+            <w:pPr>
+              <w:pStyle w:val="1-1"/>
+              <w:numPr>
+                <w:ilvl w:val="0"/>
+                <w:numId w:val="0"/>
+              </w:numPr>
+              <w:jc w:val="center"/>
+              <w:rPr>
+                <w:rFonts w:asciiTheme="majorHAnsi" w:eastAsiaTheme="majorHAnsi" w:hAnsiTheme="majorHAnsi"/>
+              </w:rPr>
+            </w:pPr>
+          </w:p>
+        </w:tc>
+        <w:tc>
+          <w:tcPr>
+            <w:tcW w:w="1450" w:type="dxa"/>
+            <w:vAlign w:val="center"/>
+          </w:tcPr>
+          <w:p>
+            <w:pPr>
+              <w:pStyle w:val="1-1"/>
+              <w:numPr>
+                <w:ilvl w:val="0"/>
+                <w:numId w:val="0"/>
+              </w:numPr>
+              <w:jc w:val="center"/>
+              <w:rPr>
+                <w:rFonts w:asciiTheme="majorHAnsi" w:eastAsiaTheme="majorHAnsi" w:hAnsiTheme="majorHAnsi"/>
+              </w:rPr>
+            </w:pPr>
+          </w:p>
+        </w:tc>
+        <w:tc>
+          <w:tcPr>
+            <w:tcW w:w="1545" w:type="dxa"/>
             <w:vAlign w:val="center"/>
           </w:tcPr>
           <w:p>
@@ -3023,7 +3109,7 @@
         </w:tc>
         <w:tc>
           <w:tcPr>
-            <w:tcW w:w="1488" w:type="dxa"/>
+            <w:tcW w:w="1487" w:type="dxa"/>
             <w:vAlign w:val="center"/>
           </w:tcPr>
           <w:p>
@@ -3089,45 +3175,45 @@
         </w:tc>
         <w:tc>
           <w:tcPr>
-            <w:tcW w:w="1586" w:type="dxa"/>
-            <w:vAlign w:val="center"/>
-          </w:tcPr>
-          <w:p>
-            <w:pPr>
-              <w:pStyle w:val="1-1"/>
-              <w:numPr>
-                <w:ilvl w:val="0"/>
-                <w:numId w:val="0"/>
-              </w:numPr>
-              <w:jc w:val="center"/>
-              <w:rPr>
-                <w:rFonts w:asciiTheme="majorHAnsi" w:eastAsiaTheme="majorHAnsi" w:hAnsiTheme="majorHAnsi"/>
-              </w:rPr>
-            </w:pPr>
-          </w:p>
-        </w:tc>
-        <w:tc>
-          <w:tcPr>
-            <w:tcW w:w="1453" w:type="dxa"/>
-            <w:vAlign w:val="center"/>
-          </w:tcPr>
-          <w:p>
-            <w:pPr>
-              <w:pStyle w:val="1-1"/>
-              <w:numPr>
-                <w:ilvl w:val="0"/>
-                <w:numId w:val="0"/>
-              </w:numPr>
-              <w:jc w:val="center"/>
-              <w:rPr>
-                <w:rFonts w:asciiTheme="majorHAnsi" w:eastAsiaTheme="majorHAnsi" w:hAnsiTheme="majorHAnsi"/>
-              </w:rPr>
-            </w:pPr>
-          </w:p>
-        </w:tc>
-        <w:tc>
-          <w:tcPr>
-            <w:tcW w:w="1529" w:type="dxa"/>
+            <w:tcW w:w="1574" w:type="dxa"/>
+            <w:vAlign w:val="center"/>
+          </w:tcPr>
+          <w:p>
+            <w:pPr>
+              <w:pStyle w:val="1-1"/>
+              <w:numPr>
+                <w:ilvl w:val="0"/>
+                <w:numId w:val="0"/>
+              </w:numPr>
+              <w:jc w:val="center"/>
+              <w:rPr>
+                <w:rFonts w:asciiTheme="majorHAnsi" w:eastAsiaTheme="majorHAnsi" w:hAnsiTheme="majorHAnsi"/>
+              </w:rPr>
+            </w:pPr>
+          </w:p>
+        </w:tc>
+        <w:tc>
+          <w:tcPr>
+            <w:tcW w:w="1450" w:type="dxa"/>
+            <w:vAlign w:val="center"/>
+          </w:tcPr>
+          <w:p>
+            <w:pPr>
+              <w:pStyle w:val="1-1"/>
+              <w:numPr>
+                <w:ilvl w:val="0"/>
+                <w:numId w:val="0"/>
+              </w:numPr>
+              <w:jc w:val="center"/>
+              <w:rPr>
+                <w:rFonts w:asciiTheme="majorHAnsi" w:eastAsiaTheme="majorHAnsi" w:hAnsiTheme="majorHAnsi"/>
+              </w:rPr>
+            </w:pPr>
+          </w:p>
+        </w:tc>
+        <w:tc>
+          <w:tcPr>
+            <w:tcW w:w="1545" w:type="dxa"/>
             <w:vAlign w:val="center"/>
           </w:tcPr>
           <w:p>
@@ -3165,7 +3251,7 @@
         </w:tc>
         <w:tc>
           <w:tcPr>
-            <w:tcW w:w="1488" w:type="dxa"/>
+            <w:tcW w:w="1487" w:type="dxa"/>
             <w:vAlign w:val="center"/>
           </w:tcPr>
           <w:p>
@@ -3199,7 +3285,7 @@
               </w:numPr>
               <w:jc w:val="center"/>
               <w:rPr>
-                <w:rFonts w:asciiTheme="majorHAnsi" w:eastAsiaTheme="majorHAnsi" w:hAnsiTheme="majorHAnsi" w:hint="eastAsia"/>
+                <w:rFonts w:asciiTheme="majorHAnsi" w:eastAsiaTheme="majorHAnsi" w:hAnsiTheme="majorHAnsi"/>
               </w:rPr>
             </w:pPr>
             <w:r>
@@ -3256,45 +3342,45 @@
         </w:tc>
         <w:tc>
           <w:tcPr>
-            <w:tcW w:w="1586" w:type="dxa"/>
-            <w:vAlign w:val="center"/>
-          </w:tcPr>
-          <w:p>
-            <w:pPr>
-              <w:pStyle w:val="1-1"/>
-              <w:numPr>
-                <w:ilvl w:val="0"/>
-                <w:numId w:val="0"/>
-              </w:numPr>
-              <w:jc w:val="center"/>
-              <w:rPr>
-                <w:rFonts w:asciiTheme="majorHAnsi" w:eastAsiaTheme="majorHAnsi" w:hAnsiTheme="majorHAnsi"/>
-              </w:rPr>
-            </w:pPr>
-          </w:p>
-        </w:tc>
-        <w:tc>
-          <w:tcPr>
-            <w:tcW w:w="1453" w:type="dxa"/>
-            <w:vAlign w:val="center"/>
-          </w:tcPr>
-          <w:p>
-            <w:pPr>
-              <w:pStyle w:val="1-1"/>
-              <w:numPr>
-                <w:ilvl w:val="0"/>
-                <w:numId w:val="0"/>
-              </w:numPr>
-              <w:jc w:val="center"/>
-              <w:rPr>
-                <w:rFonts w:asciiTheme="majorHAnsi" w:eastAsiaTheme="majorHAnsi" w:hAnsiTheme="majorHAnsi"/>
-              </w:rPr>
-            </w:pPr>
-          </w:p>
-        </w:tc>
-        <w:tc>
-          <w:tcPr>
-            <w:tcW w:w="1529" w:type="dxa"/>
+            <w:tcW w:w="1574" w:type="dxa"/>
+            <w:vAlign w:val="center"/>
+          </w:tcPr>
+          <w:p>
+            <w:pPr>
+              <w:pStyle w:val="1-1"/>
+              <w:numPr>
+                <w:ilvl w:val="0"/>
+                <w:numId w:val="0"/>
+              </w:numPr>
+              <w:jc w:val="center"/>
+              <w:rPr>
+                <w:rFonts w:asciiTheme="majorHAnsi" w:eastAsiaTheme="majorHAnsi" w:hAnsiTheme="majorHAnsi"/>
+              </w:rPr>
+            </w:pPr>
+          </w:p>
+        </w:tc>
+        <w:tc>
+          <w:tcPr>
+            <w:tcW w:w="1450" w:type="dxa"/>
+            <w:vAlign w:val="center"/>
+          </w:tcPr>
+          <w:p>
+            <w:pPr>
+              <w:pStyle w:val="1-1"/>
+              <w:numPr>
+                <w:ilvl w:val="0"/>
+                <w:numId w:val="0"/>
+              </w:numPr>
+              <w:jc w:val="center"/>
+              <w:rPr>
+                <w:rFonts w:asciiTheme="majorHAnsi" w:eastAsiaTheme="majorHAnsi" w:hAnsiTheme="majorHAnsi"/>
+              </w:rPr>
+            </w:pPr>
+          </w:p>
+        </w:tc>
+        <w:tc>
+          <w:tcPr>
+            <w:tcW w:w="1545" w:type="dxa"/>
             <w:vAlign w:val="center"/>
           </w:tcPr>
           <w:p>
@@ -3332,7 +3418,7 @@
         </w:tc>
         <w:tc>
           <w:tcPr>
-            <w:tcW w:w="1488" w:type="dxa"/>
+            <w:tcW w:w="1487" w:type="dxa"/>
             <w:vAlign w:val="center"/>
           </w:tcPr>
           <w:p>
@@ -3398,45 +3484,45 @@
         </w:tc>
         <w:tc>
           <w:tcPr>
-            <w:tcW w:w="1586" w:type="dxa"/>
-            <w:vAlign w:val="center"/>
-          </w:tcPr>
-          <w:p>
-            <w:pPr>
-              <w:pStyle w:val="1-1"/>
-              <w:numPr>
-                <w:ilvl w:val="0"/>
-                <w:numId w:val="0"/>
-              </w:numPr>
-              <w:jc w:val="center"/>
-              <w:rPr>
-                <w:rFonts w:asciiTheme="majorHAnsi" w:eastAsiaTheme="majorHAnsi" w:hAnsiTheme="majorHAnsi"/>
-              </w:rPr>
-            </w:pPr>
-          </w:p>
-        </w:tc>
-        <w:tc>
-          <w:tcPr>
-            <w:tcW w:w="1453" w:type="dxa"/>
-            <w:vAlign w:val="center"/>
-          </w:tcPr>
-          <w:p>
-            <w:pPr>
-              <w:pStyle w:val="1-1"/>
-              <w:numPr>
-                <w:ilvl w:val="0"/>
-                <w:numId w:val="0"/>
-              </w:numPr>
-              <w:jc w:val="center"/>
-              <w:rPr>
-                <w:rFonts w:asciiTheme="majorHAnsi" w:eastAsiaTheme="majorHAnsi" w:hAnsiTheme="majorHAnsi"/>
-              </w:rPr>
-            </w:pPr>
-          </w:p>
-        </w:tc>
-        <w:tc>
-          <w:tcPr>
-            <w:tcW w:w="1529" w:type="dxa"/>
+            <w:tcW w:w="1574" w:type="dxa"/>
+            <w:vAlign w:val="center"/>
+          </w:tcPr>
+          <w:p>
+            <w:pPr>
+              <w:pStyle w:val="1-1"/>
+              <w:numPr>
+                <w:ilvl w:val="0"/>
+                <w:numId w:val="0"/>
+              </w:numPr>
+              <w:jc w:val="center"/>
+              <w:rPr>
+                <w:rFonts w:asciiTheme="majorHAnsi" w:eastAsiaTheme="majorHAnsi" w:hAnsiTheme="majorHAnsi"/>
+              </w:rPr>
+            </w:pPr>
+          </w:p>
+        </w:tc>
+        <w:tc>
+          <w:tcPr>
+            <w:tcW w:w="1450" w:type="dxa"/>
+            <w:vAlign w:val="center"/>
+          </w:tcPr>
+          <w:p>
+            <w:pPr>
+              <w:pStyle w:val="1-1"/>
+              <w:numPr>
+                <w:ilvl w:val="0"/>
+                <w:numId w:val="0"/>
+              </w:numPr>
+              <w:jc w:val="center"/>
+              <w:rPr>
+                <w:rFonts w:asciiTheme="majorHAnsi" w:eastAsiaTheme="majorHAnsi" w:hAnsiTheme="majorHAnsi"/>
+              </w:rPr>
+            </w:pPr>
+          </w:p>
+        </w:tc>
+        <w:tc>
+          <w:tcPr>
+            <w:tcW w:w="1545" w:type="dxa"/>
             <w:vAlign w:val="center"/>
           </w:tcPr>
           <w:p>
@@ -3474,7 +3560,7 @@
         </w:tc>
         <w:tc>
           <w:tcPr>
-            <w:tcW w:w="1488" w:type="dxa"/>
+            <w:tcW w:w="1487" w:type="dxa"/>
             <w:vAlign w:val="center"/>
           </w:tcPr>
           <w:p>
@@ -3540,45 +3626,45 @@
         </w:tc>
         <w:tc>
           <w:tcPr>
-            <w:tcW w:w="1586" w:type="dxa"/>
-            <w:vAlign w:val="center"/>
-          </w:tcPr>
-          <w:p>
-            <w:pPr>
-              <w:pStyle w:val="1-1"/>
-              <w:numPr>
-                <w:ilvl w:val="0"/>
-                <w:numId w:val="0"/>
-              </w:numPr>
-              <w:jc w:val="center"/>
-              <w:rPr>
-                <w:rFonts w:asciiTheme="majorHAnsi" w:eastAsiaTheme="majorHAnsi" w:hAnsiTheme="majorHAnsi"/>
-              </w:rPr>
-            </w:pPr>
-          </w:p>
-        </w:tc>
-        <w:tc>
-          <w:tcPr>
-            <w:tcW w:w="1453" w:type="dxa"/>
-            <w:vAlign w:val="center"/>
-          </w:tcPr>
-          <w:p>
-            <w:pPr>
-              <w:pStyle w:val="1-1"/>
-              <w:numPr>
-                <w:ilvl w:val="0"/>
-                <w:numId w:val="0"/>
-              </w:numPr>
-              <w:jc w:val="center"/>
-              <w:rPr>
-                <w:rFonts w:asciiTheme="majorHAnsi" w:eastAsiaTheme="majorHAnsi" w:hAnsiTheme="majorHAnsi"/>
-              </w:rPr>
-            </w:pPr>
-          </w:p>
-        </w:tc>
-        <w:tc>
-          <w:tcPr>
-            <w:tcW w:w="1529" w:type="dxa"/>
+            <w:tcW w:w="1574" w:type="dxa"/>
+            <w:vAlign w:val="center"/>
+          </w:tcPr>
+          <w:p>
+            <w:pPr>
+              <w:pStyle w:val="1-1"/>
+              <w:numPr>
+                <w:ilvl w:val="0"/>
+                <w:numId w:val="0"/>
+              </w:numPr>
+              <w:jc w:val="center"/>
+              <w:rPr>
+                <w:rFonts w:asciiTheme="majorHAnsi" w:eastAsiaTheme="majorHAnsi" w:hAnsiTheme="majorHAnsi"/>
+              </w:rPr>
+            </w:pPr>
+          </w:p>
+        </w:tc>
+        <w:tc>
+          <w:tcPr>
+            <w:tcW w:w="1450" w:type="dxa"/>
+            <w:vAlign w:val="center"/>
+          </w:tcPr>
+          <w:p>
+            <w:pPr>
+              <w:pStyle w:val="1-1"/>
+              <w:numPr>
+                <w:ilvl w:val="0"/>
+                <w:numId w:val="0"/>
+              </w:numPr>
+              <w:jc w:val="center"/>
+              <w:rPr>
+                <w:rFonts w:asciiTheme="majorHAnsi" w:eastAsiaTheme="majorHAnsi" w:hAnsiTheme="majorHAnsi"/>
+              </w:rPr>
+            </w:pPr>
+          </w:p>
+        </w:tc>
+        <w:tc>
+          <w:tcPr>
+            <w:tcW w:w="1545" w:type="dxa"/>
             <w:vAlign w:val="center"/>
           </w:tcPr>
           <w:p>
@@ -3616,7 +3702,7 @@
         </w:tc>
         <w:tc>
           <w:tcPr>
-            <w:tcW w:w="1488" w:type="dxa"/>
+            <w:tcW w:w="1487" w:type="dxa"/>
             <w:vAlign w:val="center"/>
           </w:tcPr>
           <w:p>
@@ -3684,45 +3770,45 @@
         </w:tc>
         <w:tc>
           <w:tcPr>
-            <w:tcW w:w="1586" w:type="dxa"/>
-            <w:vAlign w:val="center"/>
-          </w:tcPr>
-          <w:p>
-            <w:pPr>
-              <w:pStyle w:val="1-1"/>
-              <w:numPr>
-                <w:ilvl w:val="0"/>
-                <w:numId w:val="0"/>
-              </w:numPr>
-              <w:jc w:val="center"/>
-              <w:rPr>
-                <w:rFonts w:asciiTheme="majorHAnsi" w:eastAsiaTheme="majorHAnsi" w:hAnsiTheme="majorHAnsi"/>
-              </w:rPr>
-            </w:pPr>
-          </w:p>
-        </w:tc>
-        <w:tc>
-          <w:tcPr>
-            <w:tcW w:w="1453" w:type="dxa"/>
-            <w:vAlign w:val="center"/>
-          </w:tcPr>
-          <w:p>
-            <w:pPr>
-              <w:pStyle w:val="1-1"/>
-              <w:numPr>
-                <w:ilvl w:val="0"/>
-                <w:numId w:val="0"/>
-              </w:numPr>
-              <w:jc w:val="center"/>
-              <w:rPr>
-                <w:rFonts w:asciiTheme="majorHAnsi" w:eastAsiaTheme="majorHAnsi" w:hAnsiTheme="majorHAnsi"/>
-              </w:rPr>
-            </w:pPr>
-          </w:p>
-        </w:tc>
-        <w:tc>
-          <w:tcPr>
-            <w:tcW w:w="1529" w:type="dxa"/>
+            <w:tcW w:w="1574" w:type="dxa"/>
+            <w:vAlign w:val="center"/>
+          </w:tcPr>
+          <w:p>
+            <w:pPr>
+              <w:pStyle w:val="1-1"/>
+              <w:numPr>
+                <w:ilvl w:val="0"/>
+                <w:numId w:val="0"/>
+              </w:numPr>
+              <w:jc w:val="center"/>
+              <w:rPr>
+                <w:rFonts w:asciiTheme="majorHAnsi" w:eastAsiaTheme="majorHAnsi" w:hAnsiTheme="majorHAnsi"/>
+              </w:rPr>
+            </w:pPr>
+          </w:p>
+        </w:tc>
+        <w:tc>
+          <w:tcPr>
+            <w:tcW w:w="1450" w:type="dxa"/>
+            <w:vAlign w:val="center"/>
+          </w:tcPr>
+          <w:p>
+            <w:pPr>
+              <w:pStyle w:val="1-1"/>
+              <w:numPr>
+                <w:ilvl w:val="0"/>
+                <w:numId w:val="0"/>
+              </w:numPr>
+              <w:jc w:val="center"/>
+              <w:rPr>
+                <w:rFonts w:asciiTheme="majorHAnsi" w:eastAsiaTheme="majorHAnsi" w:hAnsiTheme="majorHAnsi"/>
+              </w:rPr>
+            </w:pPr>
+          </w:p>
+        </w:tc>
+        <w:tc>
+          <w:tcPr>
+            <w:tcW w:w="1545" w:type="dxa"/>
             <w:vAlign w:val="center"/>
           </w:tcPr>
           <w:p>
@@ -3760,7 +3846,7 @@
         </w:tc>
         <w:tc>
           <w:tcPr>
-            <w:tcW w:w="1488" w:type="dxa"/>
+            <w:tcW w:w="1487" w:type="dxa"/>
             <w:vAlign w:val="center"/>
           </w:tcPr>
           <w:p>
@@ -3788,7 +3874,7 @@
         </w:numPr>
         <w:jc w:val="left"/>
         <w:rPr>
-          <w:rFonts w:asciiTheme="majorHAnsi" w:eastAsiaTheme="majorHAnsi" w:hAnsiTheme="majorHAnsi" w:hint="eastAsia"/>
+          <w:rFonts w:asciiTheme="majorHAnsi" w:eastAsiaTheme="majorHAnsi" w:hAnsiTheme="majorHAnsi"/>
         </w:rPr>
       </w:pPr>
     </w:p>
@@ -4294,6 +4380,12 @@
                 <w:rFonts w:asciiTheme="majorHAnsi" w:eastAsiaTheme="majorHAnsi" w:hAnsiTheme="majorHAnsi"/>
               </w:rPr>
             </w:pPr>
+            <w:r>
+              <w:rPr>
+                <w:rFonts w:asciiTheme="majorHAnsi" w:eastAsiaTheme="majorHAnsi" w:hAnsiTheme="majorHAnsi" w:hint="eastAsia"/>
+              </w:rPr>
+              <w:t>2. Right loop</w:t>
+            </w:r>
           </w:p>
         </w:tc>
         <w:tc>
@@ -4313,6 +4405,20 @@
                 <w:rFonts w:asciiTheme="majorHAnsi" w:eastAsiaTheme="majorHAnsi" w:hAnsiTheme="majorHAnsi"/>
               </w:rPr>
             </w:pPr>
+            <w:r>
+              <w:rPr>
+                <w:rFonts w:asciiTheme="majorHAnsi" w:eastAsiaTheme="majorHAnsi" w:hAnsiTheme="majorHAnsi" w:hint="eastAsia"/>
+              </w:rPr>
+              <w:t xml:space="preserve">6. </w:t>
+            </w:r>
+            <w:proofErr w:type="spellStart"/>
+            <w:r>
+              <w:rPr>
+                <w:rFonts w:asciiTheme="majorHAnsi" w:eastAsiaTheme="majorHAnsi" w:hAnsiTheme="majorHAnsi" w:hint="eastAsia"/>
+              </w:rPr>
+              <w:t>Tentarch</w:t>
+            </w:r>
+            <w:proofErr w:type="spellEnd"/>
           </w:p>
         </w:tc>
         <w:tc>
@@ -4332,6 +4438,12 @@
                 <w:rFonts w:asciiTheme="majorHAnsi" w:eastAsiaTheme="majorHAnsi" w:hAnsiTheme="majorHAnsi"/>
               </w:rPr>
             </w:pPr>
+            <w:r>
+              <w:rPr>
+                <w:rFonts w:asciiTheme="majorHAnsi" w:eastAsiaTheme="majorHAnsi" w:hAnsiTheme="majorHAnsi" w:hint="eastAsia"/>
+              </w:rPr>
+              <w:t>2. Right loop</w:t>
+            </w:r>
           </w:p>
         </w:tc>
         <w:tc>
@@ -4351,6 +4463,18 @@
                 <w:rFonts w:asciiTheme="majorHAnsi" w:eastAsiaTheme="majorHAnsi" w:hAnsiTheme="majorHAnsi"/>
               </w:rPr>
             </w:pPr>
+            <w:r>
+              <w:rPr>
+                <w:rFonts w:asciiTheme="majorHAnsi" w:eastAsiaTheme="majorHAnsi" w:hAnsiTheme="majorHAnsi" w:hint="eastAsia"/>
+              </w:rPr>
+              <w:t xml:space="preserve">1. </w:t>
+            </w:r>
+            <w:r>
+              <w:rPr>
+                <w:rFonts w:asciiTheme="majorHAnsi" w:eastAsiaTheme="majorHAnsi" w:hAnsiTheme="majorHAnsi" w:hint="eastAsia"/>
+              </w:rPr>
+              <w:t>Whorl</w:t>
+            </w:r>
           </w:p>
         </w:tc>
         <w:tc>
@@ -4370,6 +4494,12 @@
                 <w:rFonts w:asciiTheme="majorHAnsi" w:eastAsiaTheme="majorHAnsi" w:hAnsiTheme="majorHAnsi"/>
               </w:rPr>
             </w:pPr>
+            <w:r>
+              <w:rPr>
+                <w:rFonts w:asciiTheme="majorHAnsi" w:eastAsiaTheme="majorHAnsi" w:hAnsiTheme="majorHAnsi" w:hint="eastAsia"/>
+              </w:rPr>
+              <w:t>2. Right loop</w:t>
+            </w:r>
           </w:p>
         </w:tc>
       </w:tr>
@@ -4427,7 +4557,7 @@
               </w:numPr>
               <w:jc w:val="center"/>
               <w:rPr>
-                <w:rFonts w:asciiTheme="majorHAnsi" w:eastAsiaTheme="majorHAnsi" w:hAnsiTheme="majorHAnsi" w:hint="eastAsia"/>
+                <w:rFonts w:asciiTheme="majorHAnsi" w:eastAsiaTheme="majorHAnsi" w:hAnsiTheme="majorHAnsi"/>
               </w:rPr>
             </w:pPr>
             <w:r>
@@ -4859,7 +4989,7 @@
               </w:numPr>
               <w:jc w:val="center"/>
               <w:rPr>
-                <w:rFonts w:asciiTheme="majorHAnsi" w:eastAsiaTheme="majorHAnsi" w:hAnsiTheme="majorHAnsi" w:hint="eastAsia"/>
+                <w:rFonts w:asciiTheme="majorHAnsi" w:eastAsiaTheme="majorHAnsi" w:hAnsiTheme="majorHAnsi"/>
               </w:rPr>
             </w:pPr>
             <w:r>
@@ -5448,7 +5578,7 @@
         </w:numPr>
         <w:jc w:val="left"/>
         <w:rPr>
-          <w:rFonts w:asciiTheme="majorHAnsi" w:eastAsiaTheme="majorHAnsi" w:hAnsiTheme="majorHAnsi"/>
+          <w:rFonts w:asciiTheme="majorHAnsi" w:eastAsiaTheme="majorHAnsi" w:hAnsiTheme="majorHAnsi" w:hint="eastAsia"/>
         </w:rPr>
       </w:pPr>
     </w:p>
@@ -5954,6 +6084,12 @@
                 <w:rFonts w:asciiTheme="majorHAnsi" w:eastAsiaTheme="majorHAnsi" w:hAnsiTheme="majorHAnsi"/>
               </w:rPr>
             </w:pPr>
+            <w:r>
+              <w:rPr>
+                <w:rFonts w:asciiTheme="majorHAnsi" w:eastAsiaTheme="majorHAnsi" w:hAnsiTheme="majorHAnsi" w:hint="eastAsia"/>
+              </w:rPr>
+              <w:t>3. Left loop</w:t>
+            </w:r>
           </w:p>
         </w:tc>
         <w:tc>
@@ -5973,6 +6109,20 @@
                 <w:rFonts w:asciiTheme="majorHAnsi" w:eastAsiaTheme="majorHAnsi" w:hAnsiTheme="majorHAnsi"/>
               </w:rPr>
             </w:pPr>
+            <w:r>
+              <w:rPr>
+                <w:rFonts w:asciiTheme="majorHAnsi" w:eastAsiaTheme="majorHAnsi" w:hAnsiTheme="majorHAnsi" w:hint="eastAsia"/>
+              </w:rPr>
+              <w:t xml:space="preserve">6. </w:t>
+            </w:r>
+            <w:proofErr w:type="spellStart"/>
+            <w:r>
+              <w:rPr>
+                <w:rFonts w:asciiTheme="majorHAnsi" w:eastAsiaTheme="majorHAnsi" w:hAnsiTheme="majorHAnsi" w:hint="eastAsia"/>
+              </w:rPr>
+              <w:t>Tentarch</w:t>
+            </w:r>
+            <w:proofErr w:type="spellEnd"/>
           </w:p>
         </w:tc>
         <w:tc>
@@ -5992,6 +6142,12 @@
                 <w:rFonts w:asciiTheme="majorHAnsi" w:eastAsiaTheme="majorHAnsi" w:hAnsiTheme="majorHAnsi"/>
               </w:rPr>
             </w:pPr>
+            <w:r>
+              <w:rPr>
+                <w:rFonts w:asciiTheme="majorHAnsi" w:eastAsiaTheme="majorHAnsi" w:hAnsiTheme="majorHAnsi" w:hint="eastAsia"/>
+              </w:rPr>
+              <w:t>3. Left loop</w:t>
+            </w:r>
           </w:p>
         </w:tc>
         <w:tc>
@@ -6011,6 +6167,12 @@
                 <w:rFonts w:asciiTheme="majorHAnsi" w:eastAsiaTheme="majorHAnsi" w:hAnsiTheme="majorHAnsi"/>
               </w:rPr>
             </w:pPr>
+            <w:r>
+              <w:rPr>
+                <w:rFonts w:asciiTheme="majorHAnsi" w:eastAsiaTheme="majorHAnsi" w:hAnsiTheme="majorHAnsi" w:hint="eastAsia"/>
+              </w:rPr>
+              <w:t>1. Whorl</w:t>
+            </w:r>
           </w:p>
         </w:tc>
         <w:tc>
@@ -6030,6 +6192,12 @@
                 <w:rFonts w:asciiTheme="majorHAnsi" w:eastAsiaTheme="majorHAnsi" w:hAnsiTheme="majorHAnsi"/>
               </w:rPr>
             </w:pPr>
+            <w:r>
+              <w:rPr>
+                <w:rFonts w:asciiTheme="majorHAnsi" w:eastAsiaTheme="majorHAnsi" w:hAnsiTheme="majorHAnsi" w:hint="eastAsia"/>
+              </w:rPr>
+              <w:t>3. Left loop</w:t>
+            </w:r>
           </w:p>
         </w:tc>
       </w:tr>
@@ -6087,7 +6255,7 @@
               </w:numPr>
               <w:jc w:val="center"/>
               <w:rPr>
-                <w:rFonts w:asciiTheme="majorHAnsi" w:eastAsiaTheme="majorHAnsi" w:hAnsiTheme="majorHAnsi" w:hint="eastAsia"/>
+                <w:rFonts w:asciiTheme="majorHAnsi" w:eastAsiaTheme="majorHAnsi" w:hAnsiTheme="majorHAnsi"/>
               </w:rPr>
             </w:pPr>
             <w:r>
@@ -6519,7 +6687,7 @@
               </w:numPr>
               <w:jc w:val="center"/>
               <w:rPr>
-                <w:rFonts w:asciiTheme="majorHAnsi" w:eastAsiaTheme="majorHAnsi" w:hAnsiTheme="majorHAnsi" w:hint="eastAsia"/>
+                <w:rFonts w:asciiTheme="majorHAnsi" w:eastAsiaTheme="majorHAnsi" w:hAnsiTheme="majorHAnsi"/>
               </w:rPr>
             </w:pPr>
             <w:r>
@@ -7108,7 +7276,7 @@
         </w:numPr>
         <w:jc w:val="left"/>
         <w:rPr>
-          <w:rFonts w:asciiTheme="majorHAnsi" w:eastAsiaTheme="majorHAnsi" w:hAnsiTheme="majorHAnsi" w:hint="eastAsia"/>
+          <w:rFonts w:asciiTheme="majorHAnsi" w:eastAsiaTheme="majorHAnsi" w:hAnsiTheme="majorHAnsi"/>
         </w:rPr>
       </w:pPr>
     </w:p>
@@ -7591,8 +7759,18 @@
               <w:jc w:val="center"/>
               <w:rPr>
                 <w:rFonts w:asciiTheme="majorHAnsi" w:eastAsiaTheme="majorHAnsi" w:hAnsiTheme="majorHAnsi"/>
-              </w:rPr>
-            </w:pPr>
+                <w:sz w:val="18"/>
+                <w:szCs w:val="18"/>
+              </w:rPr>
+            </w:pPr>
+            <w:r>
+              <w:rPr>
+                <w:rFonts w:asciiTheme="majorHAnsi" w:eastAsiaTheme="majorHAnsi" w:hAnsiTheme="majorHAnsi" w:hint="eastAsia"/>
+                <w:sz w:val="18"/>
+                <w:szCs w:val="18"/>
+              </w:rPr>
+              <w:t>1. Whorl</w:t>
+            </w:r>
           </w:p>
         </w:tc>
         <w:tc>
@@ -7612,6 +7790,12 @@
                 <w:rFonts w:asciiTheme="majorHAnsi" w:eastAsiaTheme="majorHAnsi" w:hAnsiTheme="majorHAnsi"/>
               </w:rPr>
             </w:pPr>
+            <w:r>
+              <w:rPr>
+                <w:rFonts w:asciiTheme="majorHAnsi" w:eastAsiaTheme="majorHAnsi" w:hAnsiTheme="majorHAnsi" w:hint="eastAsia"/>
+              </w:rPr>
+              <w:t>3. Left loop</w:t>
+            </w:r>
           </w:p>
         </w:tc>
         <w:tc>
@@ -7631,6 +7815,12 @@
                 <w:rFonts w:asciiTheme="majorHAnsi" w:eastAsiaTheme="majorHAnsi" w:hAnsiTheme="majorHAnsi"/>
               </w:rPr>
             </w:pPr>
+            <w:r>
+              <w:rPr>
+                <w:rFonts w:asciiTheme="majorHAnsi" w:eastAsiaTheme="majorHAnsi" w:hAnsiTheme="majorHAnsi" w:hint="eastAsia"/>
+              </w:rPr>
+              <w:t>2. Right loop</w:t>
+            </w:r>
           </w:p>
         </w:tc>
         <w:tc>
@@ -7650,6 +7840,12 @@
                 <w:rFonts w:asciiTheme="majorHAnsi" w:eastAsiaTheme="majorHAnsi" w:hAnsiTheme="majorHAnsi"/>
               </w:rPr>
             </w:pPr>
+            <w:r>
+              <w:rPr>
+                <w:rFonts w:asciiTheme="majorHAnsi" w:eastAsiaTheme="majorHAnsi" w:hAnsiTheme="majorHAnsi" w:hint="eastAsia"/>
+              </w:rPr>
+              <w:t>2. Right loop</w:t>
+            </w:r>
           </w:p>
         </w:tc>
         <w:tc>
@@ -7669,6 +7865,12 @@
                 <w:rFonts w:asciiTheme="majorHAnsi" w:eastAsiaTheme="majorHAnsi" w:hAnsiTheme="majorHAnsi"/>
               </w:rPr>
             </w:pPr>
+            <w:r>
+              <w:rPr>
+                <w:rFonts w:asciiTheme="majorHAnsi" w:eastAsiaTheme="majorHAnsi" w:hAnsiTheme="majorHAnsi" w:hint="eastAsia"/>
+              </w:rPr>
+              <w:t>2. Right loop</w:t>
+            </w:r>
           </w:p>
         </w:tc>
       </w:tr>
@@ -7726,7 +7928,7 @@
               </w:numPr>
               <w:jc w:val="center"/>
               <w:rPr>
-                <w:rFonts w:asciiTheme="majorHAnsi" w:eastAsiaTheme="majorHAnsi" w:hAnsiTheme="majorHAnsi" w:hint="eastAsia"/>
+                <w:rFonts w:asciiTheme="majorHAnsi" w:eastAsiaTheme="majorHAnsi" w:hAnsiTheme="majorHAnsi"/>
               </w:rPr>
             </w:pPr>
             <w:r>
@@ -8158,7 +8360,7 @@
               </w:numPr>
               <w:jc w:val="center"/>
               <w:rPr>
-                <w:rFonts w:asciiTheme="majorHAnsi" w:eastAsiaTheme="majorHAnsi" w:hAnsiTheme="majorHAnsi" w:hint="eastAsia"/>
+                <w:rFonts w:asciiTheme="majorHAnsi" w:eastAsiaTheme="majorHAnsi" w:hAnsiTheme="majorHAnsi"/>
               </w:rPr>
             </w:pPr>
             <w:r>
@@ -8795,7 +8997,7 @@
         </w:tc>
         <w:tc>
           <w:tcPr>
-            <w:tcW w:w="1586" w:type="dxa"/>
+            <w:tcW w:w="1574" w:type="dxa"/>
             <w:vAlign w:val="center"/>
           </w:tcPr>
           <w:p>
@@ -8848,7 +9050,7 @@
         </w:tc>
         <w:tc>
           <w:tcPr>
-            <w:tcW w:w="1453" w:type="dxa"/>
+            <w:tcW w:w="1450" w:type="dxa"/>
             <w:vAlign w:val="center"/>
           </w:tcPr>
           <w:p>
@@ -8909,7 +9111,7 @@
         </w:tc>
         <w:tc>
           <w:tcPr>
-            <w:tcW w:w="1529" w:type="dxa"/>
+            <w:tcW w:w="1545" w:type="dxa"/>
             <w:vAlign w:val="center"/>
           </w:tcPr>
           <w:p>
@@ -9031,7 +9233,7 @@
         </w:tc>
         <w:tc>
           <w:tcPr>
-            <w:tcW w:w="1488" w:type="dxa"/>
+            <w:tcW w:w="1487" w:type="dxa"/>
             <w:vAlign w:val="center"/>
           </w:tcPr>
           <w:p>
@@ -9123,45 +9325,45 @@
         </w:tc>
         <w:tc>
           <w:tcPr>
-            <w:tcW w:w="1586" w:type="dxa"/>
-            <w:vAlign w:val="center"/>
-          </w:tcPr>
-          <w:p>
-            <w:pPr>
-              <w:pStyle w:val="1-1"/>
-              <w:numPr>
-                <w:ilvl w:val="0"/>
-                <w:numId w:val="0"/>
-              </w:numPr>
-              <w:jc w:val="center"/>
-              <w:rPr>
-                <w:rFonts w:asciiTheme="majorHAnsi" w:eastAsiaTheme="majorHAnsi" w:hAnsiTheme="majorHAnsi"/>
-              </w:rPr>
-            </w:pPr>
-          </w:p>
-        </w:tc>
-        <w:tc>
-          <w:tcPr>
-            <w:tcW w:w="1453" w:type="dxa"/>
-            <w:vAlign w:val="center"/>
-          </w:tcPr>
-          <w:p>
-            <w:pPr>
-              <w:pStyle w:val="1-1"/>
-              <w:numPr>
-                <w:ilvl w:val="0"/>
-                <w:numId w:val="0"/>
-              </w:numPr>
-              <w:jc w:val="center"/>
-              <w:rPr>
-                <w:rFonts w:asciiTheme="majorHAnsi" w:eastAsiaTheme="majorHAnsi" w:hAnsiTheme="majorHAnsi"/>
-              </w:rPr>
-            </w:pPr>
-          </w:p>
-        </w:tc>
-        <w:tc>
-          <w:tcPr>
-            <w:tcW w:w="1529" w:type="dxa"/>
+            <w:tcW w:w="1574" w:type="dxa"/>
+            <w:vAlign w:val="center"/>
+          </w:tcPr>
+          <w:p>
+            <w:pPr>
+              <w:pStyle w:val="1-1"/>
+              <w:numPr>
+                <w:ilvl w:val="0"/>
+                <w:numId w:val="0"/>
+              </w:numPr>
+              <w:jc w:val="center"/>
+              <w:rPr>
+                <w:rFonts w:asciiTheme="majorHAnsi" w:eastAsiaTheme="majorHAnsi" w:hAnsiTheme="majorHAnsi"/>
+              </w:rPr>
+            </w:pPr>
+          </w:p>
+        </w:tc>
+        <w:tc>
+          <w:tcPr>
+            <w:tcW w:w="1450" w:type="dxa"/>
+            <w:vAlign w:val="center"/>
+          </w:tcPr>
+          <w:p>
+            <w:pPr>
+              <w:pStyle w:val="1-1"/>
+              <w:numPr>
+                <w:ilvl w:val="0"/>
+                <w:numId w:val="0"/>
+              </w:numPr>
+              <w:jc w:val="center"/>
+              <w:rPr>
+                <w:rFonts w:asciiTheme="majorHAnsi" w:eastAsiaTheme="majorHAnsi" w:hAnsiTheme="majorHAnsi"/>
+              </w:rPr>
+            </w:pPr>
+          </w:p>
+        </w:tc>
+        <w:tc>
+          <w:tcPr>
+            <w:tcW w:w="1545" w:type="dxa"/>
             <w:vAlign w:val="center"/>
           </w:tcPr>
           <w:p>
@@ -9199,7 +9401,7 @@
         </w:tc>
         <w:tc>
           <w:tcPr>
-            <w:tcW w:w="1488" w:type="dxa"/>
+            <w:tcW w:w="1487" w:type="dxa"/>
             <w:vAlign w:val="center"/>
           </w:tcPr>
           <w:p>
@@ -9246,59 +9448,83 @@
         </w:tc>
         <w:tc>
           <w:tcPr>
-            <w:tcW w:w="1586" w:type="dxa"/>
-            <w:vAlign w:val="center"/>
-          </w:tcPr>
-          <w:p>
-            <w:pPr>
-              <w:pStyle w:val="1-1"/>
-              <w:numPr>
-                <w:ilvl w:val="0"/>
-                <w:numId w:val="0"/>
-              </w:numPr>
-              <w:jc w:val="center"/>
-              <w:rPr>
-                <w:rFonts w:asciiTheme="majorHAnsi" w:eastAsiaTheme="majorHAnsi" w:hAnsiTheme="majorHAnsi"/>
-              </w:rPr>
-            </w:pPr>
-          </w:p>
-        </w:tc>
-        <w:tc>
-          <w:tcPr>
-            <w:tcW w:w="1453" w:type="dxa"/>
-            <w:vAlign w:val="center"/>
-          </w:tcPr>
-          <w:p>
-            <w:pPr>
-              <w:pStyle w:val="1-1"/>
-              <w:numPr>
-                <w:ilvl w:val="0"/>
-                <w:numId w:val="0"/>
-              </w:numPr>
-              <w:jc w:val="center"/>
-              <w:rPr>
-                <w:rFonts w:asciiTheme="majorHAnsi" w:eastAsiaTheme="majorHAnsi" w:hAnsiTheme="majorHAnsi"/>
-              </w:rPr>
-            </w:pPr>
-          </w:p>
-        </w:tc>
-        <w:tc>
-          <w:tcPr>
-            <w:tcW w:w="1529" w:type="dxa"/>
-            <w:vAlign w:val="center"/>
-          </w:tcPr>
-          <w:p>
-            <w:pPr>
-              <w:pStyle w:val="1-1"/>
-              <w:numPr>
-                <w:ilvl w:val="0"/>
-                <w:numId w:val="0"/>
-              </w:numPr>
-              <w:jc w:val="center"/>
-              <w:rPr>
-                <w:rFonts w:asciiTheme="majorHAnsi" w:eastAsiaTheme="majorHAnsi" w:hAnsiTheme="majorHAnsi"/>
-              </w:rPr>
-            </w:pPr>
+            <w:tcW w:w="1574" w:type="dxa"/>
+            <w:vAlign w:val="center"/>
+          </w:tcPr>
+          <w:p>
+            <w:pPr>
+              <w:pStyle w:val="1-1"/>
+              <w:numPr>
+                <w:ilvl w:val="0"/>
+                <w:numId w:val="0"/>
+              </w:numPr>
+              <w:jc w:val="center"/>
+              <w:rPr>
+                <w:rFonts w:asciiTheme="majorHAnsi" w:eastAsiaTheme="majorHAnsi" w:hAnsiTheme="majorHAnsi"/>
+                <w:sz w:val="18"/>
+                <w:szCs w:val="18"/>
+              </w:rPr>
+            </w:pPr>
+            <w:r>
+              <w:rPr>
+                <w:rFonts w:asciiTheme="majorHAnsi" w:eastAsiaTheme="majorHAnsi" w:hAnsiTheme="majorHAnsi" w:hint="eastAsia"/>
+                <w:sz w:val="18"/>
+                <w:szCs w:val="18"/>
+              </w:rPr>
+              <w:t>1. Whorl</w:t>
+            </w:r>
+          </w:p>
+        </w:tc>
+        <w:tc>
+          <w:tcPr>
+            <w:tcW w:w="1450" w:type="dxa"/>
+            <w:vAlign w:val="center"/>
+          </w:tcPr>
+          <w:p>
+            <w:pPr>
+              <w:pStyle w:val="1-1"/>
+              <w:numPr>
+                <w:ilvl w:val="0"/>
+                <w:numId w:val="0"/>
+              </w:numPr>
+              <w:jc w:val="center"/>
+              <w:rPr>
+                <w:rFonts w:asciiTheme="majorHAnsi" w:eastAsiaTheme="majorHAnsi" w:hAnsiTheme="majorHAnsi"/>
+              </w:rPr>
+            </w:pPr>
+            <w:r>
+              <w:rPr>
+                <w:rFonts w:asciiTheme="majorHAnsi" w:eastAsiaTheme="majorHAnsi" w:hAnsiTheme="majorHAnsi" w:hint="eastAsia"/>
+                <w:sz w:val="18"/>
+                <w:szCs w:val="18"/>
+              </w:rPr>
+              <w:t>4. Double loop</w:t>
+            </w:r>
+          </w:p>
+        </w:tc>
+        <w:tc>
+          <w:tcPr>
+            <w:tcW w:w="1545" w:type="dxa"/>
+            <w:vAlign w:val="center"/>
+          </w:tcPr>
+          <w:p>
+            <w:pPr>
+              <w:pStyle w:val="1-1"/>
+              <w:numPr>
+                <w:ilvl w:val="0"/>
+                <w:numId w:val="0"/>
+              </w:numPr>
+              <w:jc w:val="center"/>
+              <w:rPr>
+                <w:rFonts w:asciiTheme="majorHAnsi" w:eastAsiaTheme="majorHAnsi" w:hAnsiTheme="majorHAnsi"/>
+              </w:rPr>
+            </w:pPr>
+            <w:r>
+              <w:rPr>
+                <w:rFonts w:asciiTheme="majorHAnsi" w:eastAsiaTheme="majorHAnsi" w:hAnsiTheme="majorHAnsi" w:hint="eastAsia"/>
+              </w:rPr>
+              <w:t>3. Left loop</w:t>
+            </w:r>
           </w:p>
         </w:tc>
         <w:tc>
@@ -9318,25 +9544,37 @@
                 <w:rFonts w:asciiTheme="majorHAnsi" w:eastAsiaTheme="majorHAnsi" w:hAnsiTheme="majorHAnsi"/>
               </w:rPr>
             </w:pPr>
-          </w:p>
-        </w:tc>
-        <w:tc>
-          <w:tcPr>
-            <w:tcW w:w="1488" w:type="dxa"/>
-            <w:vAlign w:val="center"/>
-          </w:tcPr>
-          <w:p>
-            <w:pPr>
-              <w:pStyle w:val="1-1"/>
-              <w:numPr>
-                <w:ilvl w:val="0"/>
-                <w:numId w:val="0"/>
-              </w:numPr>
-              <w:jc w:val="center"/>
-              <w:rPr>
-                <w:rFonts w:asciiTheme="majorHAnsi" w:eastAsiaTheme="majorHAnsi" w:hAnsiTheme="majorHAnsi"/>
-              </w:rPr>
-            </w:pPr>
+            <w:r>
+              <w:rPr>
+                <w:rFonts w:asciiTheme="majorHAnsi" w:eastAsiaTheme="majorHAnsi" w:hAnsiTheme="majorHAnsi" w:hint="eastAsia"/>
+              </w:rPr>
+              <w:t>3. Left loop</w:t>
+            </w:r>
+          </w:p>
+        </w:tc>
+        <w:tc>
+          <w:tcPr>
+            <w:tcW w:w="1487" w:type="dxa"/>
+            <w:vAlign w:val="center"/>
+          </w:tcPr>
+          <w:p>
+            <w:pPr>
+              <w:pStyle w:val="1-1"/>
+              <w:numPr>
+                <w:ilvl w:val="0"/>
+                <w:numId w:val="0"/>
+              </w:numPr>
+              <w:jc w:val="center"/>
+              <w:rPr>
+                <w:rFonts w:asciiTheme="majorHAnsi" w:eastAsiaTheme="majorHAnsi" w:hAnsiTheme="majorHAnsi"/>
+              </w:rPr>
+            </w:pPr>
+            <w:r>
+              <w:rPr>
+                <w:rFonts w:asciiTheme="majorHAnsi" w:eastAsiaTheme="majorHAnsi" w:hAnsiTheme="majorHAnsi" w:hint="eastAsia"/>
+              </w:rPr>
+              <w:t>3. Left loop</w:t>
+            </w:r>
           </w:p>
         </w:tc>
       </w:tr>
@@ -9394,7 +9632,7 @@
               </w:numPr>
               <w:jc w:val="center"/>
               <w:rPr>
-                <w:rFonts w:asciiTheme="majorHAnsi" w:eastAsiaTheme="majorHAnsi" w:hAnsiTheme="majorHAnsi" w:hint="eastAsia"/>
+                <w:rFonts w:asciiTheme="majorHAnsi" w:eastAsiaTheme="majorHAnsi" w:hAnsiTheme="majorHAnsi"/>
               </w:rPr>
             </w:pPr>
             <w:r>
@@ -9432,45 +9670,45 @@
         </w:tc>
         <w:tc>
           <w:tcPr>
-            <w:tcW w:w="1586" w:type="dxa"/>
-            <w:vAlign w:val="center"/>
-          </w:tcPr>
-          <w:p>
-            <w:pPr>
-              <w:pStyle w:val="1-1"/>
-              <w:numPr>
-                <w:ilvl w:val="0"/>
-                <w:numId w:val="0"/>
-              </w:numPr>
-              <w:jc w:val="center"/>
-              <w:rPr>
-                <w:rFonts w:asciiTheme="majorHAnsi" w:eastAsiaTheme="majorHAnsi" w:hAnsiTheme="majorHAnsi"/>
-              </w:rPr>
-            </w:pPr>
-          </w:p>
-        </w:tc>
-        <w:tc>
-          <w:tcPr>
-            <w:tcW w:w="1453" w:type="dxa"/>
-            <w:vAlign w:val="center"/>
-          </w:tcPr>
-          <w:p>
-            <w:pPr>
-              <w:pStyle w:val="1-1"/>
-              <w:numPr>
-                <w:ilvl w:val="0"/>
-                <w:numId w:val="0"/>
-              </w:numPr>
-              <w:jc w:val="center"/>
-              <w:rPr>
-                <w:rFonts w:asciiTheme="majorHAnsi" w:eastAsiaTheme="majorHAnsi" w:hAnsiTheme="majorHAnsi"/>
-              </w:rPr>
-            </w:pPr>
-          </w:p>
-        </w:tc>
-        <w:tc>
-          <w:tcPr>
-            <w:tcW w:w="1529" w:type="dxa"/>
+            <w:tcW w:w="1574" w:type="dxa"/>
+            <w:vAlign w:val="center"/>
+          </w:tcPr>
+          <w:p>
+            <w:pPr>
+              <w:pStyle w:val="1-1"/>
+              <w:numPr>
+                <w:ilvl w:val="0"/>
+                <w:numId w:val="0"/>
+              </w:numPr>
+              <w:jc w:val="center"/>
+              <w:rPr>
+                <w:rFonts w:asciiTheme="majorHAnsi" w:eastAsiaTheme="majorHAnsi" w:hAnsiTheme="majorHAnsi"/>
+              </w:rPr>
+            </w:pPr>
+          </w:p>
+        </w:tc>
+        <w:tc>
+          <w:tcPr>
+            <w:tcW w:w="1450" w:type="dxa"/>
+            <w:vAlign w:val="center"/>
+          </w:tcPr>
+          <w:p>
+            <w:pPr>
+              <w:pStyle w:val="1-1"/>
+              <w:numPr>
+                <w:ilvl w:val="0"/>
+                <w:numId w:val="0"/>
+              </w:numPr>
+              <w:jc w:val="center"/>
+              <w:rPr>
+                <w:rFonts w:asciiTheme="majorHAnsi" w:eastAsiaTheme="majorHAnsi" w:hAnsiTheme="majorHAnsi"/>
+              </w:rPr>
+            </w:pPr>
+          </w:p>
+        </w:tc>
+        <w:tc>
+          <w:tcPr>
+            <w:tcW w:w="1545" w:type="dxa"/>
             <w:vAlign w:val="center"/>
           </w:tcPr>
           <w:p>
@@ -9508,7 +9746,7 @@
         </w:tc>
         <w:tc>
           <w:tcPr>
-            <w:tcW w:w="1488" w:type="dxa"/>
+            <w:tcW w:w="1487" w:type="dxa"/>
             <w:vAlign w:val="center"/>
           </w:tcPr>
           <w:p>
@@ -9574,45 +9812,45 @@
         </w:tc>
         <w:tc>
           <w:tcPr>
-            <w:tcW w:w="1586" w:type="dxa"/>
-            <w:vAlign w:val="center"/>
-          </w:tcPr>
-          <w:p>
-            <w:pPr>
-              <w:pStyle w:val="1-1"/>
-              <w:numPr>
-                <w:ilvl w:val="0"/>
-                <w:numId w:val="0"/>
-              </w:numPr>
-              <w:jc w:val="center"/>
-              <w:rPr>
-                <w:rFonts w:asciiTheme="majorHAnsi" w:eastAsiaTheme="majorHAnsi" w:hAnsiTheme="majorHAnsi"/>
-              </w:rPr>
-            </w:pPr>
-          </w:p>
-        </w:tc>
-        <w:tc>
-          <w:tcPr>
-            <w:tcW w:w="1453" w:type="dxa"/>
-            <w:vAlign w:val="center"/>
-          </w:tcPr>
-          <w:p>
-            <w:pPr>
-              <w:pStyle w:val="1-1"/>
-              <w:numPr>
-                <w:ilvl w:val="0"/>
-                <w:numId w:val="0"/>
-              </w:numPr>
-              <w:jc w:val="center"/>
-              <w:rPr>
-                <w:rFonts w:asciiTheme="majorHAnsi" w:eastAsiaTheme="majorHAnsi" w:hAnsiTheme="majorHAnsi"/>
-              </w:rPr>
-            </w:pPr>
-          </w:p>
-        </w:tc>
-        <w:tc>
-          <w:tcPr>
-            <w:tcW w:w="1529" w:type="dxa"/>
+            <w:tcW w:w="1574" w:type="dxa"/>
+            <w:vAlign w:val="center"/>
+          </w:tcPr>
+          <w:p>
+            <w:pPr>
+              <w:pStyle w:val="1-1"/>
+              <w:numPr>
+                <w:ilvl w:val="0"/>
+                <w:numId w:val="0"/>
+              </w:numPr>
+              <w:jc w:val="center"/>
+              <w:rPr>
+                <w:rFonts w:asciiTheme="majorHAnsi" w:eastAsiaTheme="majorHAnsi" w:hAnsiTheme="majorHAnsi"/>
+              </w:rPr>
+            </w:pPr>
+          </w:p>
+        </w:tc>
+        <w:tc>
+          <w:tcPr>
+            <w:tcW w:w="1450" w:type="dxa"/>
+            <w:vAlign w:val="center"/>
+          </w:tcPr>
+          <w:p>
+            <w:pPr>
+              <w:pStyle w:val="1-1"/>
+              <w:numPr>
+                <w:ilvl w:val="0"/>
+                <w:numId w:val="0"/>
+              </w:numPr>
+              <w:jc w:val="center"/>
+              <w:rPr>
+                <w:rFonts w:asciiTheme="majorHAnsi" w:eastAsiaTheme="majorHAnsi" w:hAnsiTheme="majorHAnsi"/>
+              </w:rPr>
+            </w:pPr>
+          </w:p>
+        </w:tc>
+        <w:tc>
+          <w:tcPr>
+            <w:tcW w:w="1545" w:type="dxa"/>
             <w:vAlign w:val="center"/>
           </w:tcPr>
           <w:p>
@@ -9650,7 +9888,7 @@
         </w:tc>
         <w:tc>
           <w:tcPr>
-            <w:tcW w:w="1488" w:type="dxa"/>
+            <w:tcW w:w="1487" w:type="dxa"/>
             <w:vAlign w:val="center"/>
           </w:tcPr>
           <w:p>
@@ -9716,45 +9954,45 @@
         </w:tc>
         <w:tc>
           <w:tcPr>
-            <w:tcW w:w="1586" w:type="dxa"/>
-            <w:vAlign w:val="center"/>
-          </w:tcPr>
-          <w:p>
-            <w:pPr>
-              <w:pStyle w:val="1-1"/>
-              <w:numPr>
-                <w:ilvl w:val="0"/>
-                <w:numId w:val="0"/>
-              </w:numPr>
-              <w:jc w:val="center"/>
-              <w:rPr>
-                <w:rFonts w:asciiTheme="majorHAnsi" w:eastAsiaTheme="majorHAnsi" w:hAnsiTheme="majorHAnsi"/>
-              </w:rPr>
-            </w:pPr>
-          </w:p>
-        </w:tc>
-        <w:tc>
-          <w:tcPr>
-            <w:tcW w:w="1453" w:type="dxa"/>
-            <w:vAlign w:val="center"/>
-          </w:tcPr>
-          <w:p>
-            <w:pPr>
-              <w:pStyle w:val="1-1"/>
-              <w:numPr>
-                <w:ilvl w:val="0"/>
-                <w:numId w:val="0"/>
-              </w:numPr>
-              <w:jc w:val="center"/>
-              <w:rPr>
-                <w:rFonts w:asciiTheme="majorHAnsi" w:eastAsiaTheme="majorHAnsi" w:hAnsiTheme="majorHAnsi"/>
-              </w:rPr>
-            </w:pPr>
-          </w:p>
-        </w:tc>
-        <w:tc>
-          <w:tcPr>
-            <w:tcW w:w="1529" w:type="dxa"/>
+            <w:tcW w:w="1574" w:type="dxa"/>
+            <w:vAlign w:val="center"/>
+          </w:tcPr>
+          <w:p>
+            <w:pPr>
+              <w:pStyle w:val="1-1"/>
+              <w:numPr>
+                <w:ilvl w:val="0"/>
+                <w:numId w:val="0"/>
+              </w:numPr>
+              <w:jc w:val="center"/>
+              <w:rPr>
+                <w:rFonts w:asciiTheme="majorHAnsi" w:eastAsiaTheme="majorHAnsi" w:hAnsiTheme="majorHAnsi"/>
+              </w:rPr>
+            </w:pPr>
+          </w:p>
+        </w:tc>
+        <w:tc>
+          <w:tcPr>
+            <w:tcW w:w="1450" w:type="dxa"/>
+            <w:vAlign w:val="center"/>
+          </w:tcPr>
+          <w:p>
+            <w:pPr>
+              <w:pStyle w:val="1-1"/>
+              <w:numPr>
+                <w:ilvl w:val="0"/>
+                <w:numId w:val="0"/>
+              </w:numPr>
+              <w:jc w:val="center"/>
+              <w:rPr>
+                <w:rFonts w:asciiTheme="majorHAnsi" w:eastAsiaTheme="majorHAnsi" w:hAnsiTheme="majorHAnsi"/>
+              </w:rPr>
+            </w:pPr>
+          </w:p>
+        </w:tc>
+        <w:tc>
+          <w:tcPr>
+            <w:tcW w:w="1545" w:type="dxa"/>
             <w:vAlign w:val="center"/>
           </w:tcPr>
           <w:p>
@@ -9792,7 +10030,7 @@
         </w:tc>
         <w:tc>
           <w:tcPr>
-            <w:tcW w:w="1488" w:type="dxa"/>
+            <w:tcW w:w="1487" w:type="dxa"/>
             <w:vAlign w:val="center"/>
           </w:tcPr>
           <w:p>
@@ -9826,7 +10064,7 @@
               </w:numPr>
               <w:jc w:val="center"/>
               <w:rPr>
-                <w:rFonts w:asciiTheme="majorHAnsi" w:eastAsiaTheme="majorHAnsi" w:hAnsiTheme="majorHAnsi" w:hint="eastAsia"/>
+                <w:rFonts w:asciiTheme="majorHAnsi" w:eastAsiaTheme="majorHAnsi" w:hAnsiTheme="majorHAnsi"/>
               </w:rPr>
             </w:pPr>
             <w:r>
@@ -9883,45 +10121,45 @@
         </w:tc>
         <w:tc>
           <w:tcPr>
-            <w:tcW w:w="1586" w:type="dxa"/>
-            <w:vAlign w:val="center"/>
-          </w:tcPr>
-          <w:p>
-            <w:pPr>
-              <w:pStyle w:val="1-1"/>
-              <w:numPr>
-                <w:ilvl w:val="0"/>
-                <w:numId w:val="0"/>
-              </w:numPr>
-              <w:jc w:val="center"/>
-              <w:rPr>
-                <w:rFonts w:asciiTheme="majorHAnsi" w:eastAsiaTheme="majorHAnsi" w:hAnsiTheme="majorHAnsi"/>
-              </w:rPr>
-            </w:pPr>
-          </w:p>
-        </w:tc>
-        <w:tc>
-          <w:tcPr>
-            <w:tcW w:w="1453" w:type="dxa"/>
-            <w:vAlign w:val="center"/>
-          </w:tcPr>
-          <w:p>
-            <w:pPr>
-              <w:pStyle w:val="1-1"/>
-              <w:numPr>
-                <w:ilvl w:val="0"/>
-                <w:numId w:val="0"/>
-              </w:numPr>
-              <w:jc w:val="center"/>
-              <w:rPr>
-                <w:rFonts w:asciiTheme="majorHAnsi" w:eastAsiaTheme="majorHAnsi" w:hAnsiTheme="majorHAnsi"/>
-              </w:rPr>
-            </w:pPr>
-          </w:p>
-        </w:tc>
-        <w:tc>
-          <w:tcPr>
-            <w:tcW w:w="1529" w:type="dxa"/>
+            <w:tcW w:w="1574" w:type="dxa"/>
+            <w:vAlign w:val="center"/>
+          </w:tcPr>
+          <w:p>
+            <w:pPr>
+              <w:pStyle w:val="1-1"/>
+              <w:numPr>
+                <w:ilvl w:val="0"/>
+                <w:numId w:val="0"/>
+              </w:numPr>
+              <w:jc w:val="center"/>
+              <w:rPr>
+                <w:rFonts w:asciiTheme="majorHAnsi" w:eastAsiaTheme="majorHAnsi" w:hAnsiTheme="majorHAnsi"/>
+              </w:rPr>
+            </w:pPr>
+          </w:p>
+        </w:tc>
+        <w:tc>
+          <w:tcPr>
+            <w:tcW w:w="1450" w:type="dxa"/>
+            <w:vAlign w:val="center"/>
+          </w:tcPr>
+          <w:p>
+            <w:pPr>
+              <w:pStyle w:val="1-1"/>
+              <w:numPr>
+                <w:ilvl w:val="0"/>
+                <w:numId w:val="0"/>
+              </w:numPr>
+              <w:jc w:val="center"/>
+              <w:rPr>
+                <w:rFonts w:asciiTheme="majorHAnsi" w:eastAsiaTheme="majorHAnsi" w:hAnsiTheme="majorHAnsi"/>
+              </w:rPr>
+            </w:pPr>
+          </w:p>
+        </w:tc>
+        <w:tc>
+          <w:tcPr>
+            <w:tcW w:w="1545" w:type="dxa"/>
             <w:vAlign w:val="center"/>
           </w:tcPr>
           <w:p>
@@ -9959,7 +10197,7 @@
         </w:tc>
         <w:tc>
           <w:tcPr>
-            <w:tcW w:w="1488" w:type="dxa"/>
+            <w:tcW w:w="1487" w:type="dxa"/>
             <w:vAlign w:val="center"/>
           </w:tcPr>
           <w:p>
@@ -10025,45 +10263,45 @@
         </w:tc>
         <w:tc>
           <w:tcPr>
-            <w:tcW w:w="1586" w:type="dxa"/>
-            <w:vAlign w:val="center"/>
-          </w:tcPr>
-          <w:p>
-            <w:pPr>
-              <w:pStyle w:val="1-1"/>
-              <w:numPr>
-                <w:ilvl w:val="0"/>
-                <w:numId w:val="0"/>
-              </w:numPr>
-              <w:jc w:val="center"/>
-              <w:rPr>
-                <w:rFonts w:asciiTheme="majorHAnsi" w:eastAsiaTheme="majorHAnsi" w:hAnsiTheme="majorHAnsi"/>
-              </w:rPr>
-            </w:pPr>
-          </w:p>
-        </w:tc>
-        <w:tc>
-          <w:tcPr>
-            <w:tcW w:w="1453" w:type="dxa"/>
-            <w:vAlign w:val="center"/>
-          </w:tcPr>
-          <w:p>
-            <w:pPr>
-              <w:pStyle w:val="1-1"/>
-              <w:numPr>
-                <w:ilvl w:val="0"/>
-                <w:numId w:val="0"/>
-              </w:numPr>
-              <w:jc w:val="center"/>
-              <w:rPr>
-                <w:rFonts w:asciiTheme="majorHAnsi" w:eastAsiaTheme="majorHAnsi" w:hAnsiTheme="majorHAnsi"/>
-              </w:rPr>
-            </w:pPr>
-          </w:p>
-        </w:tc>
-        <w:tc>
-          <w:tcPr>
-            <w:tcW w:w="1529" w:type="dxa"/>
+            <w:tcW w:w="1574" w:type="dxa"/>
+            <w:vAlign w:val="center"/>
+          </w:tcPr>
+          <w:p>
+            <w:pPr>
+              <w:pStyle w:val="1-1"/>
+              <w:numPr>
+                <w:ilvl w:val="0"/>
+                <w:numId w:val="0"/>
+              </w:numPr>
+              <w:jc w:val="center"/>
+              <w:rPr>
+                <w:rFonts w:asciiTheme="majorHAnsi" w:eastAsiaTheme="majorHAnsi" w:hAnsiTheme="majorHAnsi"/>
+              </w:rPr>
+            </w:pPr>
+          </w:p>
+        </w:tc>
+        <w:tc>
+          <w:tcPr>
+            <w:tcW w:w="1450" w:type="dxa"/>
+            <w:vAlign w:val="center"/>
+          </w:tcPr>
+          <w:p>
+            <w:pPr>
+              <w:pStyle w:val="1-1"/>
+              <w:numPr>
+                <w:ilvl w:val="0"/>
+                <w:numId w:val="0"/>
+              </w:numPr>
+              <w:jc w:val="center"/>
+              <w:rPr>
+                <w:rFonts w:asciiTheme="majorHAnsi" w:eastAsiaTheme="majorHAnsi" w:hAnsiTheme="majorHAnsi"/>
+              </w:rPr>
+            </w:pPr>
+          </w:p>
+        </w:tc>
+        <w:tc>
+          <w:tcPr>
+            <w:tcW w:w="1545" w:type="dxa"/>
             <w:vAlign w:val="center"/>
           </w:tcPr>
           <w:p>
@@ -10101,7 +10339,7 @@
         </w:tc>
         <w:tc>
           <w:tcPr>
-            <w:tcW w:w="1488" w:type="dxa"/>
+            <w:tcW w:w="1487" w:type="dxa"/>
             <w:vAlign w:val="center"/>
           </w:tcPr>
           <w:p>
@@ -10167,45 +10405,45 @@
         </w:tc>
         <w:tc>
           <w:tcPr>
-            <w:tcW w:w="1586" w:type="dxa"/>
-            <w:vAlign w:val="center"/>
-          </w:tcPr>
-          <w:p>
-            <w:pPr>
-              <w:pStyle w:val="1-1"/>
-              <w:numPr>
-                <w:ilvl w:val="0"/>
-                <w:numId w:val="0"/>
-              </w:numPr>
-              <w:jc w:val="center"/>
-              <w:rPr>
-                <w:rFonts w:asciiTheme="majorHAnsi" w:eastAsiaTheme="majorHAnsi" w:hAnsiTheme="majorHAnsi"/>
-              </w:rPr>
-            </w:pPr>
-          </w:p>
-        </w:tc>
-        <w:tc>
-          <w:tcPr>
-            <w:tcW w:w="1453" w:type="dxa"/>
-            <w:vAlign w:val="center"/>
-          </w:tcPr>
-          <w:p>
-            <w:pPr>
-              <w:pStyle w:val="1-1"/>
-              <w:numPr>
-                <w:ilvl w:val="0"/>
-                <w:numId w:val="0"/>
-              </w:numPr>
-              <w:jc w:val="center"/>
-              <w:rPr>
-                <w:rFonts w:asciiTheme="majorHAnsi" w:eastAsiaTheme="majorHAnsi" w:hAnsiTheme="majorHAnsi"/>
-              </w:rPr>
-            </w:pPr>
-          </w:p>
-        </w:tc>
-        <w:tc>
-          <w:tcPr>
-            <w:tcW w:w="1529" w:type="dxa"/>
+            <w:tcW w:w="1574" w:type="dxa"/>
+            <w:vAlign w:val="center"/>
+          </w:tcPr>
+          <w:p>
+            <w:pPr>
+              <w:pStyle w:val="1-1"/>
+              <w:numPr>
+                <w:ilvl w:val="0"/>
+                <w:numId w:val="0"/>
+              </w:numPr>
+              <w:jc w:val="center"/>
+              <w:rPr>
+                <w:rFonts w:asciiTheme="majorHAnsi" w:eastAsiaTheme="majorHAnsi" w:hAnsiTheme="majorHAnsi"/>
+              </w:rPr>
+            </w:pPr>
+          </w:p>
+        </w:tc>
+        <w:tc>
+          <w:tcPr>
+            <w:tcW w:w="1450" w:type="dxa"/>
+            <w:vAlign w:val="center"/>
+          </w:tcPr>
+          <w:p>
+            <w:pPr>
+              <w:pStyle w:val="1-1"/>
+              <w:numPr>
+                <w:ilvl w:val="0"/>
+                <w:numId w:val="0"/>
+              </w:numPr>
+              <w:jc w:val="center"/>
+              <w:rPr>
+                <w:rFonts w:asciiTheme="majorHAnsi" w:eastAsiaTheme="majorHAnsi" w:hAnsiTheme="majorHAnsi"/>
+              </w:rPr>
+            </w:pPr>
+          </w:p>
+        </w:tc>
+        <w:tc>
+          <w:tcPr>
+            <w:tcW w:w="1545" w:type="dxa"/>
             <w:vAlign w:val="center"/>
           </w:tcPr>
           <w:p>
@@ -10243,7 +10481,7 @@
         </w:tc>
         <w:tc>
           <w:tcPr>
-            <w:tcW w:w="1488" w:type="dxa"/>
+            <w:tcW w:w="1487" w:type="dxa"/>
             <w:vAlign w:val="center"/>
           </w:tcPr>
           <w:p>
@@ -10311,45 +10549,45 @@
         </w:tc>
         <w:tc>
           <w:tcPr>
-            <w:tcW w:w="1586" w:type="dxa"/>
-            <w:vAlign w:val="center"/>
-          </w:tcPr>
-          <w:p>
-            <w:pPr>
-              <w:pStyle w:val="1-1"/>
-              <w:numPr>
-                <w:ilvl w:val="0"/>
-                <w:numId w:val="0"/>
-              </w:numPr>
-              <w:jc w:val="center"/>
-              <w:rPr>
-                <w:rFonts w:asciiTheme="majorHAnsi" w:eastAsiaTheme="majorHAnsi" w:hAnsiTheme="majorHAnsi"/>
-              </w:rPr>
-            </w:pPr>
-          </w:p>
-        </w:tc>
-        <w:tc>
-          <w:tcPr>
-            <w:tcW w:w="1453" w:type="dxa"/>
-            <w:vAlign w:val="center"/>
-          </w:tcPr>
-          <w:p>
-            <w:pPr>
-              <w:pStyle w:val="1-1"/>
-              <w:numPr>
-                <w:ilvl w:val="0"/>
-                <w:numId w:val="0"/>
-              </w:numPr>
-              <w:jc w:val="center"/>
-              <w:rPr>
-                <w:rFonts w:asciiTheme="majorHAnsi" w:eastAsiaTheme="majorHAnsi" w:hAnsiTheme="majorHAnsi"/>
-              </w:rPr>
-            </w:pPr>
-          </w:p>
-        </w:tc>
-        <w:tc>
-          <w:tcPr>
-            <w:tcW w:w="1529" w:type="dxa"/>
+            <w:tcW w:w="1574" w:type="dxa"/>
+            <w:vAlign w:val="center"/>
+          </w:tcPr>
+          <w:p>
+            <w:pPr>
+              <w:pStyle w:val="1-1"/>
+              <w:numPr>
+                <w:ilvl w:val="0"/>
+                <w:numId w:val="0"/>
+              </w:numPr>
+              <w:jc w:val="center"/>
+              <w:rPr>
+                <w:rFonts w:asciiTheme="majorHAnsi" w:eastAsiaTheme="majorHAnsi" w:hAnsiTheme="majorHAnsi"/>
+              </w:rPr>
+            </w:pPr>
+          </w:p>
+        </w:tc>
+        <w:tc>
+          <w:tcPr>
+            <w:tcW w:w="1450" w:type="dxa"/>
+            <w:vAlign w:val="center"/>
+          </w:tcPr>
+          <w:p>
+            <w:pPr>
+              <w:pStyle w:val="1-1"/>
+              <w:numPr>
+                <w:ilvl w:val="0"/>
+                <w:numId w:val="0"/>
+              </w:numPr>
+              <w:jc w:val="center"/>
+              <w:rPr>
+                <w:rFonts w:asciiTheme="majorHAnsi" w:eastAsiaTheme="majorHAnsi" w:hAnsiTheme="majorHAnsi"/>
+              </w:rPr>
+            </w:pPr>
+          </w:p>
+        </w:tc>
+        <w:tc>
+          <w:tcPr>
+            <w:tcW w:w="1545" w:type="dxa"/>
             <w:vAlign w:val="center"/>
           </w:tcPr>
           <w:p>
@@ -10387,7 +10625,7 @@
         </w:tc>
         <w:tc>
           <w:tcPr>
-            <w:tcW w:w="1488" w:type="dxa"/>
+            <w:tcW w:w="1487" w:type="dxa"/>
             <w:vAlign w:val="center"/>
           </w:tcPr>
           <w:p>
@@ -10415,7 +10653,7 @@
         </w:numPr>
         <w:jc w:val="left"/>
         <w:rPr>
-          <w:rFonts w:asciiTheme="majorHAnsi" w:eastAsiaTheme="majorHAnsi" w:hAnsiTheme="majorHAnsi" w:hint="eastAsia"/>
+          <w:rFonts w:asciiTheme="majorHAnsi" w:eastAsiaTheme="majorHAnsi" w:hAnsiTheme="majorHAnsi"/>
         </w:rPr>
       </w:pPr>
     </w:p>
@@ -10428,7 +10666,7 @@
         </w:numPr>
         <w:jc w:val="left"/>
         <w:rPr>
-          <w:rFonts w:asciiTheme="majorHAnsi" w:eastAsiaTheme="majorHAnsi" w:hAnsiTheme="majorHAnsi" w:hint="eastAsia"/>
+          <w:rFonts w:asciiTheme="majorHAnsi" w:eastAsiaTheme="majorHAnsi" w:hAnsiTheme="majorHAnsi"/>
         </w:rPr>
       </w:pPr>
     </w:p>
@@ -10904,6 +11142,14 @@
                 <w:rFonts w:asciiTheme="majorHAnsi" w:eastAsiaTheme="majorHAnsi" w:hAnsiTheme="majorHAnsi"/>
               </w:rPr>
             </w:pPr>
+            <w:r>
+              <w:rPr>
+                <w:rFonts w:asciiTheme="majorHAnsi" w:eastAsiaTheme="majorHAnsi" w:hAnsiTheme="majorHAnsi" w:hint="eastAsia"/>
+              </w:rPr>
+              <w:t>10. None</w:t>
+            </w:r>
+            <w:bookmarkStart w:id="0" w:name="_GoBack"/>
+            <w:bookmarkEnd w:id="0"/>
           </w:p>
         </w:tc>
         <w:tc>
@@ -10923,6 +11169,12 @@
                 <w:rFonts w:asciiTheme="majorHAnsi" w:eastAsiaTheme="majorHAnsi" w:hAnsiTheme="majorHAnsi"/>
               </w:rPr>
             </w:pPr>
+            <w:r>
+              <w:rPr>
+                <w:rFonts w:asciiTheme="majorHAnsi" w:eastAsiaTheme="majorHAnsi" w:hAnsiTheme="majorHAnsi" w:hint="eastAsia"/>
+              </w:rPr>
+              <w:t>1. Whorl</w:t>
+            </w:r>
           </w:p>
         </w:tc>
         <w:tc>
@@ -10940,8 +11192,18 @@
               <w:jc w:val="center"/>
               <w:rPr>
                 <w:rFonts w:asciiTheme="majorHAnsi" w:eastAsiaTheme="majorHAnsi" w:hAnsiTheme="majorHAnsi"/>
-              </w:rPr>
-            </w:pPr>
+                <w:sz w:val="14"/>
+                <w:szCs w:val="14"/>
+              </w:rPr>
+            </w:pPr>
+            <w:r>
+              <w:rPr>
+                <w:rFonts w:asciiTheme="majorHAnsi" w:eastAsiaTheme="majorHAnsi" w:hAnsiTheme="majorHAnsi" w:hint="eastAsia"/>
+                <w:sz w:val="14"/>
+                <w:szCs w:val="14"/>
+              </w:rPr>
+              <w:t>8. Left pocket loop</w:t>
+            </w:r>
           </w:p>
         </w:tc>
         <w:tc>
@@ -10961,6 +11223,12 @@
                 <w:rFonts w:asciiTheme="majorHAnsi" w:eastAsiaTheme="majorHAnsi" w:hAnsiTheme="majorHAnsi"/>
               </w:rPr>
             </w:pPr>
+            <w:r>
+              <w:rPr>
+                <w:rFonts w:asciiTheme="majorHAnsi" w:eastAsiaTheme="majorHAnsi" w:hAnsiTheme="majorHAnsi" w:hint="eastAsia"/>
+              </w:rPr>
+              <w:t>1. Whorl</w:t>
+            </w:r>
           </w:p>
         </w:tc>
         <w:tc>
@@ -10980,6 +11248,12 @@
                 <w:rFonts w:asciiTheme="majorHAnsi" w:eastAsiaTheme="majorHAnsi" w:hAnsiTheme="majorHAnsi"/>
               </w:rPr>
             </w:pPr>
+            <w:r>
+              <w:rPr>
+                <w:rFonts w:asciiTheme="majorHAnsi" w:eastAsiaTheme="majorHAnsi" w:hAnsiTheme="majorHAnsi" w:hint="eastAsia"/>
+              </w:rPr>
+              <w:t>2. right loop</w:t>
+            </w:r>
           </w:p>
         </w:tc>
       </w:tr>
@@ -11037,7 +11311,7 @@
               </w:numPr>
               <w:jc w:val="center"/>
               <w:rPr>
-                <w:rFonts w:asciiTheme="majorHAnsi" w:eastAsiaTheme="majorHAnsi" w:hAnsiTheme="majorHAnsi" w:hint="eastAsia"/>
+                <w:rFonts w:asciiTheme="majorHAnsi" w:eastAsiaTheme="majorHAnsi" w:hAnsiTheme="majorHAnsi"/>
               </w:rPr>
             </w:pPr>
             <w:r>
@@ -11469,7 +11743,7 @@
               </w:numPr>
               <w:jc w:val="center"/>
               <w:rPr>
-                <w:rFonts w:asciiTheme="majorHAnsi" w:eastAsiaTheme="majorHAnsi" w:hAnsiTheme="majorHAnsi" w:hint="eastAsia"/>
+                <w:rFonts w:asciiTheme="majorHAnsi" w:eastAsiaTheme="majorHAnsi" w:hAnsiTheme="majorHAnsi"/>
               </w:rPr>
             </w:pPr>
             <w:r>
@@ -12580,6 +12854,12 @@
                 <w:rFonts w:asciiTheme="majorHAnsi" w:eastAsiaTheme="majorHAnsi" w:hAnsiTheme="majorHAnsi"/>
               </w:rPr>
             </w:pPr>
+            <w:r>
+              <w:rPr>
+                <w:rFonts w:asciiTheme="majorHAnsi" w:eastAsiaTheme="majorHAnsi" w:hAnsiTheme="majorHAnsi" w:hint="eastAsia"/>
+              </w:rPr>
+              <w:t>3. Left loop</w:t>
+            </w:r>
           </w:p>
         </w:tc>
         <w:tc>
@@ -12599,6 +12879,12 @@
                 <w:rFonts w:asciiTheme="majorHAnsi" w:eastAsiaTheme="majorHAnsi" w:hAnsiTheme="majorHAnsi"/>
               </w:rPr>
             </w:pPr>
+            <w:r>
+              <w:rPr>
+                <w:rFonts w:asciiTheme="majorHAnsi" w:eastAsiaTheme="majorHAnsi" w:hAnsiTheme="majorHAnsi" w:hint="eastAsia"/>
+              </w:rPr>
+              <w:t>1. Whorl</w:t>
+            </w:r>
           </w:p>
         </w:tc>
         <w:tc>
@@ -12616,8 +12902,18 @@
               <w:jc w:val="center"/>
               <w:rPr>
                 <w:rFonts w:asciiTheme="majorHAnsi" w:eastAsiaTheme="majorHAnsi" w:hAnsiTheme="majorHAnsi"/>
-              </w:rPr>
-            </w:pPr>
+                <w:sz w:val="14"/>
+                <w:szCs w:val="14"/>
+              </w:rPr>
+            </w:pPr>
+            <w:r>
+              <w:rPr>
+                <w:rFonts w:asciiTheme="majorHAnsi" w:eastAsiaTheme="majorHAnsi" w:hAnsiTheme="majorHAnsi" w:hint="eastAsia"/>
+                <w:sz w:val="14"/>
+                <w:szCs w:val="14"/>
+              </w:rPr>
+              <w:t>7. Right pocket loop</w:t>
+            </w:r>
           </w:p>
         </w:tc>
         <w:tc>
@@ -12637,6 +12933,12 @@
                 <w:rFonts w:asciiTheme="majorHAnsi" w:eastAsiaTheme="majorHAnsi" w:hAnsiTheme="majorHAnsi"/>
               </w:rPr>
             </w:pPr>
+            <w:r>
+              <w:rPr>
+                <w:rFonts w:asciiTheme="majorHAnsi" w:eastAsiaTheme="majorHAnsi" w:hAnsiTheme="majorHAnsi" w:hint="eastAsia"/>
+              </w:rPr>
+              <w:t>1. Whorl</w:t>
+            </w:r>
           </w:p>
         </w:tc>
         <w:tc>
@@ -12656,6 +12958,12 @@
                 <w:rFonts w:asciiTheme="majorHAnsi" w:eastAsiaTheme="majorHAnsi" w:hAnsiTheme="majorHAnsi"/>
               </w:rPr>
             </w:pPr>
+            <w:r>
+              <w:rPr>
+                <w:rFonts w:asciiTheme="majorHAnsi" w:eastAsiaTheme="majorHAnsi" w:hAnsiTheme="majorHAnsi" w:hint="eastAsia"/>
+              </w:rPr>
+              <w:t>3. Left loop</w:t>
+            </w:r>
           </w:p>
         </w:tc>
       </w:tr>
@@ -12713,7 +13021,7 @@
               </w:numPr>
               <w:jc w:val="center"/>
               <w:rPr>
-                <w:rFonts w:asciiTheme="majorHAnsi" w:eastAsiaTheme="majorHAnsi" w:hAnsiTheme="majorHAnsi" w:hint="eastAsia"/>
+                <w:rFonts w:asciiTheme="majorHAnsi" w:eastAsiaTheme="majorHAnsi" w:hAnsiTheme="majorHAnsi"/>
               </w:rPr>
             </w:pPr>
             <w:r>
@@ -13145,7 +13453,7 @@
               </w:numPr>
               <w:jc w:val="center"/>
               <w:rPr>
-                <w:rFonts w:asciiTheme="majorHAnsi" w:eastAsiaTheme="majorHAnsi" w:hAnsiTheme="majorHAnsi" w:hint="eastAsia"/>
+                <w:rFonts w:asciiTheme="majorHAnsi" w:eastAsiaTheme="majorHAnsi" w:hAnsiTheme="majorHAnsi"/>
               </w:rPr>
             </w:pPr>
             <w:r>
@@ -14012,7 +14320,7 @@
               </w:numPr>
               <w:jc w:val="center"/>
               <w:rPr>
-                <w:rFonts w:asciiTheme="majorHAnsi" w:eastAsiaTheme="majorHAnsi" w:hAnsiTheme="majorHAnsi" w:hint="eastAsia"/>
+                <w:rFonts w:asciiTheme="majorHAnsi" w:eastAsiaTheme="majorHAnsi" w:hAnsiTheme="majorHAnsi"/>
               </w:rPr>
             </w:pPr>
             <w:r>
@@ -15457,7 +15765,7 @@
               </w:numPr>
               <w:jc w:val="center"/>
               <w:rPr>
-                <w:rFonts w:asciiTheme="majorHAnsi" w:eastAsiaTheme="majorHAnsi" w:hAnsiTheme="majorHAnsi" w:hint="eastAsia"/>
+                <w:rFonts w:asciiTheme="majorHAnsi" w:eastAsiaTheme="majorHAnsi" w:hAnsiTheme="majorHAnsi"/>
               </w:rPr>
             </w:pPr>
             <w:r>
@@ -16077,7 +16385,7 @@
               </w:numPr>
               <w:jc w:val="center"/>
               <w:rPr>
-                <w:rFonts w:asciiTheme="majorHAnsi" w:eastAsiaTheme="majorHAnsi" w:hAnsiTheme="majorHAnsi" w:hint="eastAsia"/>
+                <w:rFonts w:asciiTheme="majorHAnsi" w:eastAsiaTheme="majorHAnsi" w:hAnsiTheme="majorHAnsi"/>
               </w:rPr>
             </w:pPr>
             <w:r>
@@ -16646,23 +16954,7 @@
                 <w:sz w:val="18"/>
                 <w:szCs w:val="18"/>
               </w:rPr>
-              <w:t>2019_1_</w:t>
-            </w:r>
-            <w:r>
-              <w:rPr>
-                <w:rFonts w:asciiTheme="majorHAnsi" w:eastAsiaTheme="majorHAnsi" w:hAnsiTheme="majorHAnsi" w:hint="eastAsia"/>
-                <w:sz w:val="18"/>
-                <w:szCs w:val="18"/>
-              </w:rPr>
-              <w:t>L</w:t>
-            </w:r>
-            <w:r>
-              <w:rPr>
-                <w:rFonts w:asciiTheme="majorHAnsi" w:eastAsiaTheme="majorHAnsi" w:hAnsiTheme="majorHAnsi" w:hint="eastAsia"/>
-                <w:sz w:val="18"/>
-                <w:szCs w:val="18"/>
-              </w:rPr>
-              <w:t>_I</w:t>
+              <w:t>2019_1_L_I</w:t>
             </w:r>
           </w:p>
         </w:tc>
@@ -16818,7 +17110,7 @@
               </w:numPr>
               <w:jc w:val="center"/>
               <w:rPr>
-                <w:rFonts w:asciiTheme="majorHAnsi" w:eastAsiaTheme="majorHAnsi" w:hAnsiTheme="majorHAnsi" w:hint="eastAsia"/>
+                <w:rFonts w:asciiTheme="majorHAnsi" w:eastAsiaTheme="majorHAnsi" w:hAnsiTheme="majorHAnsi"/>
               </w:rPr>
             </w:pPr>
             <w:r>
@@ -18263,7 +18555,7 @@
               </w:numPr>
               <w:jc w:val="center"/>
               <w:rPr>
-                <w:rFonts w:asciiTheme="majorHAnsi" w:eastAsiaTheme="majorHAnsi" w:hAnsiTheme="majorHAnsi" w:hint="eastAsia"/>
+                <w:rFonts w:asciiTheme="majorHAnsi" w:eastAsiaTheme="majorHAnsi" w:hAnsiTheme="majorHAnsi"/>
               </w:rPr>
             </w:pPr>
             <w:r>
@@ -18883,7 +19175,7 @@
               </w:numPr>
               <w:jc w:val="center"/>
               <w:rPr>
-                <w:rFonts w:asciiTheme="majorHAnsi" w:eastAsiaTheme="majorHAnsi" w:hAnsiTheme="majorHAnsi" w:hint="eastAsia"/>
+                <w:rFonts w:asciiTheme="majorHAnsi" w:eastAsiaTheme="majorHAnsi" w:hAnsiTheme="majorHAnsi"/>
               </w:rPr>
             </w:pPr>
             <w:r>
@@ -19328,7 +19620,7 @@
         </w:numPr>
         <w:jc w:val="left"/>
         <w:rPr>
-          <w:rFonts w:asciiTheme="majorHAnsi" w:eastAsiaTheme="majorHAnsi" w:hAnsiTheme="majorHAnsi" w:hint="eastAsia"/>
+          <w:rFonts w:asciiTheme="majorHAnsi" w:eastAsiaTheme="majorHAnsi" w:hAnsiTheme="majorHAnsi"/>
         </w:rPr>
       </w:pPr>
     </w:p>
@@ -19341,7 +19633,7 @@
         </w:numPr>
         <w:jc w:val="left"/>
         <w:rPr>
-          <w:rFonts w:asciiTheme="majorHAnsi" w:eastAsiaTheme="majorHAnsi" w:hAnsiTheme="majorHAnsi" w:hint="eastAsia"/>
+          <w:rFonts w:asciiTheme="majorHAnsi" w:eastAsiaTheme="majorHAnsi" w:hAnsiTheme="majorHAnsi"/>
         </w:rPr>
       </w:pPr>
       <w:r>
@@ -19398,7 +19690,7 @@
         </w:numPr>
         <w:jc w:val="left"/>
         <w:rPr>
-          <w:rFonts w:asciiTheme="majorHAnsi" w:eastAsiaTheme="majorHAnsi" w:hAnsiTheme="majorHAnsi" w:hint="eastAsia"/>
+          <w:rFonts w:asciiTheme="majorHAnsi" w:eastAsiaTheme="majorHAnsi" w:hAnsiTheme="majorHAnsi"/>
         </w:rPr>
       </w:pPr>
     </w:p>
@@ -19516,13 +19808,7 @@
         <w:rPr>
           <w:rFonts w:asciiTheme="majorHAnsi" w:eastAsiaTheme="majorHAnsi" w:hAnsiTheme="majorHAnsi"/>
         </w:rPr>
-        <w:t xml:space="preserve">-Thinning, Extracting </w:t>
-      </w:r>
-      <w:r>
-        <w:rPr>
-          <w:rFonts w:asciiTheme="majorHAnsi" w:eastAsiaTheme="majorHAnsi" w:hAnsiTheme="majorHAnsi"/>
-        </w:rPr>
-        <w:t>Minutia</w:t>
+        <w:t>-Thinning, Extracting Minutia</w:t>
       </w:r>
     </w:p>
     <w:p>
@@ -19587,7 +19873,7 @@
         </w:numPr>
         <w:jc w:val="left"/>
         <w:rPr>
-          <w:rFonts w:asciiTheme="majorHAnsi" w:eastAsiaTheme="majorHAnsi" w:hAnsiTheme="majorHAnsi" w:hint="eastAsia"/>
+          <w:rFonts w:asciiTheme="majorHAnsi" w:eastAsiaTheme="majorHAnsi" w:hAnsiTheme="majorHAnsi"/>
         </w:rPr>
       </w:pPr>
       <w:r>

--- a/DIP Team Project1_Team 1.docx
+++ b/DIP Team Project1_Team 1.docx
@@ -225,7 +225,6 @@
         </w:rPr>
         <w:t>팀</w:t>
       </w:r>
-      <w:proofErr w:type="gramStart"/>
       <w:r>
         <w:rPr>
           <w:rFonts w:asciiTheme="majorHAnsi" w:eastAsiaTheme="majorHAnsi" w:hAnsiTheme="majorHAnsi" w:hint="eastAsia"/>
@@ -240,7 +239,6 @@
         </w:rPr>
         <w:t>1팀</w:t>
       </w:r>
-      <w:proofErr w:type="gramEnd"/>
     </w:p>
     <w:p>
       <w:pPr>
@@ -275,23 +273,13 @@
           <w:sz w:val="28"/>
         </w:rPr>
       </w:pPr>
-      <w:proofErr w:type="spellStart"/>
       <w:r>
         <w:rPr>
           <w:rFonts w:asciiTheme="majorHAnsi" w:eastAsiaTheme="majorHAnsi" w:hAnsiTheme="majorHAnsi" w:hint="eastAsia"/>
           <w:sz w:val="28"/>
         </w:rPr>
-        <w:t>교수명</w:t>
+        <w:t xml:space="preserve">교수명: </w:t>
       </w:r>
-      <w:proofErr w:type="spellEnd"/>
-      <w:r>
-        <w:rPr>
-          <w:rFonts w:asciiTheme="majorHAnsi" w:eastAsiaTheme="majorHAnsi" w:hAnsiTheme="majorHAnsi" w:hint="eastAsia"/>
-          <w:sz w:val="28"/>
-        </w:rPr>
-        <w:t xml:space="preserve">: </w:t>
-      </w:r>
-      <w:proofErr w:type="spellStart"/>
       <w:r>
         <w:rPr>
           <w:rFonts w:asciiTheme="majorHAnsi" w:eastAsiaTheme="majorHAnsi" w:hAnsiTheme="majorHAnsi" w:hint="eastAsia"/>
@@ -299,7 +287,6 @@
         </w:rPr>
         <w:t>김학일</w:t>
       </w:r>
-      <w:proofErr w:type="spellEnd"/>
     </w:p>
     <w:p>
       <w:pPr>
@@ -2102,14 +2089,12 @@
                 <w:rFonts w:asciiTheme="majorHAnsi" w:eastAsiaTheme="majorHAnsi" w:hAnsiTheme="majorHAnsi"/>
               </w:rPr>
             </w:pPr>
-            <w:proofErr w:type="spellStart"/>
             <w:r>
               <w:rPr>
                 <w:rFonts w:asciiTheme="majorHAnsi" w:eastAsiaTheme="majorHAnsi" w:hAnsiTheme="majorHAnsi" w:hint="eastAsia"/>
               </w:rPr>
               <w:t>Blifur</w:t>
             </w:r>
-            <w:proofErr w:type="spellEnd"/>
           </w:p>
         </w:tc>
         <w:tc>
@@ -2680,14 +2665,12 @@
               </w:rPr>
               <w:t xml:space="preserve"> </w:t>
             </w:r>
-            <w:proofErr w:type="spellStart"/>
             <w:r>
               <w:rPr>
                 <w:rFonts w:asciiTheme="majorHAnsi" w:eastAsiaTheme="majorHAnsi" w:hAnsiTheme="majorHAnsi" w:hint="eastAsia"/>
               </w:rPr>
               <w:t>Whrol</w:t>
             </w:r>
-            <w:proofErr w:type="spellEnd"/>
           </w:p>
         </w:tc>
         <w:tc>
@@ -3758,14 +3741,12 @@
                 <w:rFonts w:asciiTheme="majorHAnsi" w:eastAsiaTheme="majorHAnsi" w:hAnsiTheme="majorHAnsi"/>
               </w:rPr>
             </w:pPr>
-            <w:proofErr w:type="spellStart"/>
             <w:r>
               <w:rPr>
                 <w:rFonts w:asciiTheme="majorHAnsi" w:eastAsiaTheme="majorHAnsi" w:hAnsiTheme="majorHAnsi" w:hint="eastAsia"/>
               </w:rPr>
               <w:t>Blifur</w:t>
             </w:r>
-            <w:proofErr w:type="spellEnd"/>
           </w:p>
         </w:tc>
         <w:tc>
@@ -4409,16 +4390,8 @@
               <w:rPr>
                 <w:rFonts w:asciiTheme="majorHAnsi" w:eastAsiaTheme="majorHAnsi" w:hAnsiTheme="majorHAnsi" w:hint="eastAsia"/>
               </w:rPr>
-              <w:t xml:space="preserve">6. </w:t>
-            </w:r>
-            <w:proofErr w:type="spellStart"/>
-            <w:r>
-              <w:rPr>
-                <w:rFonts w:asciiTheme="majorHAnsi" w:eastAsiaTheme="majorHAnsi" w:hAnsiTheme="majorHAnsi" w:hint="eastAsia"/>
-              </w:rPr>
-              <w:t>Tentarch</w:t>
-            </w:r>
-            <w:proofErr w:type="spellEnd"/>
+              <w:t>6. Tentarch</w:t>
+            </w:r>
           </w:p>
         </w:tc>
         <w:tc>
@@ -5462,14 +5435,12 @@
                 <w:rFonts w:asciiTheme="majorHAnsi" w:eastAsiaTheme="majorHAnsi" w:hAnsiTheme="majorHAnsi"/>
               </w:rPr>
             </w:pPr>
-            <w:proofErr w:type="spellStart"/>
             <w:r>
               <w:rPr>
                 <w:rFonts w:asciiTheme="majorHAnsi" w:eastAsiaTheme="majorHAnsi" w:hAnsiTheme="majorHAnsi" w:hint="eastAsia"/>
               </w:rPr>
               <w:t>Blifur</w:t>
             </w:r>
-            <w:proofErr w:type="spellEnd"/>
           </w:p>
         </w:tc>
         <w:tc>
@@ -6113,16 +6084,8 @@
               <w:rPr>
                 <w:rFonts w:asciiTheme="majorHAnsi" w:eastAsiaTheme="majorHAnsi" w:hAnsiTheme="majorHAnsi" w:hint="eastAsia"/>
               </w:rPr>
-              <w:t xml:space="preserve">6. </w:t>
-            </w:r>
-            <w:proofErr w:type="spellStart"/>
-            <w:r>
-              <w:rPr>
-                <w:rFonts w:asciiTheme="majorHAnsi" w:eastAsiaTheme="majorHAnsi" w:hAnsiTheme="majorHAnsi" w:hint="eastAsia"/>
-              </w:rPr>
-              <w:t>Tentarch</w:t>
-            </w:r>
-            <w:proofErr w:type="spellEnd"/>
+              <w:t>6. Tentarch</w:t>
+            </w:r>
           </w:p>
         </w:tc>
         <w:tc>
@@ -7160,14 +7123,12 @@
                 <w:rFonts w:asciiTheme="majorHAnsi" w:eastAsiaTheme="majorHAnsi" w:hAnsiTheme="majorHAnsi"/>
               </w:rPr>
             </w:pPr>
-            <w:proofErr w:type="spellStart"/>
             <w:r>
               <w:rPr>
                 <w:rFonts w:asciiTheme="majorHAnsi" w:eastAsiaTheme="majorHAnsi" w:hAnsiTheme="majorHAnsi" w:hint="eastAsia"/>
               </w:rPr>
               <w:t>Blifur</w:t>
             </w:r>
-            <w:proofErr w:type="spellEnd"/>
           </w:p>
         </w:tc>
         <w:tc>
@@ -7296,16 +7257,8 @@
         <w:rPr>
           <w:rFonts w:asciiTheme="majorHAnsi" w:eastAsiaTheme="majorHAnsi" w:hAnsiTheme="majorHAnsi" w:hint="eastAsia"/>
         </w:rPr>
-        <w:t xml:space="preserve">3. </w:t>
+        <w:t>3. 임현호</w:t>
       </w:r>
-      <w:proofErr w:type="spellStart"/>
-      <w:r>
-        <w:rPr>
-          <w:rFonts w:asciiTheme="majorHAnsi" w:eastAsiaTheme="majorHAnsi" w:hAnsiTheme="majorHAnsi" w:hint="eastAsia"/>
-        </w:rPr>
-        <w:t>임현호</w:t>
-      </w:r>
-      <w:proofErr w:type="spellEnd"/>
     </w:p>
     <w:tbl>
       <w:tblPr>
@@ -8833,14 +8786,12 @@
                 <w:rFonts w:asciiTheme="majorHAnsi" w:eastAsiaTheme="majorHAnsi" w:hAnsiTheme="majorHAnsi"/>
               </w:rPr>
             </w:pPr>
-            <w:proofErr w:type="spellStart"/>
             <w:r>
               <w:rPr>
                 <w:rFonts w:asciiTheme="majorHAnsi" w:eastAsiaTheme="majorHAnsi" w:hAnsiTheme="majorHAnsi" w:hint="eastAsia"/>
               </w:rPr>
               <w:t>Blifur</w:t>
             </w:r>
-            <w:proofErr w:type="spellEnd"/>
           </w:p>
         </w:tc>
         <w:tc>
@@ -10537,14 +10488,12 @@
                 <w:rFonts w:asciiTheme="majorHAnsi" w:eastAsiaTheme="majorHAnsi" w:hAnsiTheme="majorHAnsi"/>
               </w:rPr>
             </w:pPr>
-            <w:proofErr w:type="spellStart"/>
             <w:r>
               <w:rPr>
                 <w:rFonts w:asciiTheme="majorHAnsi" w:eastAsiaTheme="majorHAnsi" w:hAnsiTheme="majorHAnsi" w:hint="eastAsia"/>
               </w:rPr>
               <w:t>Blifur</w:t>
             </w:r>
-            <w:proofErr w:type="spellEnd"/>
           </w:p>
         </w:tc>
         <w:tc>
@@ -11148,8 +11097,6 @@
               </w:rPr>
               <w:t>10. None</w:t>
             </w:r>
-            <w:bookmarkStart w:id="0" w:name="_GoBack"/>
-            <w:bookmarkEnd w:id="0"/>
           </w:p>
         </w:tc>
         <w:tc>
@@ -12216,14 +12163,12 @@
                 <w:rFonts w:asciiTheme="majorHAnsi" w:eastAsiaTheme="majorHAnsi" w:hAnsiTheme="majorHAnsi"/>
               </w:rPr>
             </w:pPr>
-            <w:proofErr w:type="spellStart"/>
             <w:r>
               <w:rPr>
                 <w:rFonts w:asciiTheme="majorHAnsi" w:eastAsiaTheme="majorHAnsi" w:hAnsiTheme="majorHAnsi" w:hint="eastAsia"/>
               </w:rPr>
               <w:t>Blifur</w:t>
             </w:r>
-            <w:proofErr w:type="spellEnd"/>
           </w:p>
         </w:tc>
         <w:tc>
@@ -13926,14 +13871,12 @@
                 <w:rFonts w:asciiTheme="majorHAnsi" w:eastAsiaTheme="majorHAnsi" w:hAnsiTheme="majorHAnsi"/>
               </w:rPr>
             </w:pPr>
-            <w:proofErr w:type="spellStart"/>
             <w:r>
               <w:rPr>
                 <w:rFonts w:asciiTheme="majorHAnsi" w:eastAsiaTheme="majorHAnsi" w:hAnsiTheme="majorHAnsi" w:hint="eastAsia"/>
               </w:rPr>
               <w:t>Blifur</w:t>
             </w:r>
-            <w:proofErr w:type="spellEnd"/>
           </w:p>
         </w:tc>
         <w:tc>
@@ -16257,19 +16200,11 @@
                 <w:rFonts w:asciiTheme="majorHAnsi" w:eastAsiaTheme="majorHAnsi" w:hAnsiTheme="majorHAnsi"/>
               </w:rPr>
             </w:pPr>
-            <w:proofErr w:type="spellStart"/>
-            <w:r>
-              <w:rPr>
-                <w:rFonts w:asciiTheme="majorHAnsi" w:eastAsiaTheme="majorHAnsi" w:hAnsiTheme="majorHAnsi" w:hint="eastAsia"/>
-              </w:rPr>
-              <w:t>Std</w:t>
-            </w:r>
-            <w:proofErr w:type="spellEnd"/>
-            <w:r>
-              <w:rPr>
-                <w:rFonts w:asciiTheme="majorHAnsi" w:eastAsiaTheme="majorHAnsi" w:hAnsiTheme="majorHAnsi" w:hint="eastAsia"/>
-              </w:rPr>
-              <w:t xml:space="preserve"> Dev</w:t>
+            <w:r>
+              <w:rPr>
+                <w:rFonts w:asciiTheme="majorHAnsi" w:eastAsiaTheme="majorHAnsi" w:hAnsiTheme="majorHAnsi" w:hint="eastAsia"/>
+              </w:rPr>
+              <w:t>Std Dev</w:t>
             </w:r>
           </w:p>
         </w:tc>
@@ -19047,19 +18982,11 @@
                 <w:rFonts w:asciiTheme="majorHAnsi" w:eastAsiaTheme="majorHAnsi" w:hAnsiTheme="majorHAnsi"/>
               </w:rPr>
             </w:pPr>
-            <w:proofErr w:type="spellStart"/>
-            <w:r>
-              <w:rPr>
-                <w:rFonts w:asciiTheme="majorHAnsi" w:eastAsiaTheme="majorHAnsi" w:hAnsiTheme="majorHAnsi" w:hint="eastAsia"/>
-              </w:rPr>
-              <w:t>Std</w:t>
-            </w:r>
-            <w:proofErr w:type="spellEnd"/>
-            <w:r>
-              <w:rPr>
-                <w:rFonts w:asciiTheme="majorHAnsi" w:eastAsiaTheme="majorHAnsi" w:hAnsiTheme="majorHAnsi" w:hint="eastAsia"/>
-              </w:rPr>
-              <w:t xml:space="preserve"> Dev</w:t>
+            <w:r>
+              <w:rPr>
+                <w:rFonts w:asciiTheme="majorHAnsi" w:eastAsiaTheme="majorHAnsi" w:hAnsiTheme="majorHAnsi" w:hint="eastAsia"/>
+              </w:rPr>
+              <w:t>Std Dev</w:t>
             </w:r>
           </w:p>
         </w:tc>
@@ -19731,7 +19658,6 @@
         </w:rPr>
         <w:t xml:space="preserve">- </w:t>
       </w:r>
-      <w:proofErr w:type="gramStart"/>
       <w:r>
         <w:rPr>
           <w:rFonts w:asciiTheme="majorHAnsi" w:eastAsiaTheme="majorHAnsi" w:hAnsiTheme="majorHAnsi" w:hint="eastAsia"/>
@@ -19742,20 +19668,19 @@
         <w:rPr>
           <w:rFonts w:asciiTheme="majorHAnsi" w:eastAsiaTheme="majorHAnsi" w:hAnsiTheme="majorHAnsi"/>
         </w:rPr>
-        <w:t>:</w:t>
-      </w:r>
-      <w:proofErr w:type="gramEnd"/>
-      <w:r>
-        <w:rPr>
-          <w:rFonts w:asciiTheme="majorHAnsi" w:eastAsiaTheme="majorHAnsi" w:hAnsiTheme="majorHAnsi"/>
-        </w:rPr>
-        <w:t xml:space="preserve"> </w:t>
+        <w:t xml:space="preserve">: </w:t>
       </w:r>
       <w:r>
         <w:rPr>
           <w:rFonts w:asciiTheme="majorHAnsi" w:eastAsiaTheme="majorHAnsi" w:hAnsiTheme="majorHAnsi"/>
         </w:rPr>
         <w:t>Orientation-Blurring, Calculating Distance</w:t>
+      </w:r>
+      <w:r>
+        <w:rPr>
+          <w:rFonts w:asciiTheme="majorHAnsi" w:eastAsiaTheme="majorHAnsi" w:hAnsiTheme="majorHAnsi"/>
+        </w:rPr>
+        <w:t>, Merge</w:t>
       </w:r>
     </w:p>
     <w:p>
@@ -19776,7 +19701,6 @@
         </w:rPr>
         <w:t xml:space="preserve">- </w:t>
       </w:r>
-      <w:proofErr w:type="gramStart"/>
       <w:r>
         <w:rPr>
           <w:rFonts w:asciiTheme="majorHAnsi" w:eastAsiaTheme="majorHAnsi" w:hAnsiTheme="majorHAnsi" w:hint="eastAsia"/>
@@ -19787,28 +19711,64 @@
         <w:rPr>
           <w:rFonts w:asciiTheme="majorHAnsi" w:eastAsiaTheme="majorHAnsi" w:hAnsiTheme="majorHAnsi"/>
         </w:rPr>
-        <w:t>:</w:t>
+        <w:t xml:space="preserve">: </w:t>
       </w:r>
-      <w:proofErr w:type="gramEnd"/>
       <w:r>
         <w:rPr>
           <w:rFonts w:asciiTheme="majorHAnsi" w:eastAsiaTheme="majorHAnsi" w:hAnsiTheme="majorHAnsi"/>
         </w:rPr>
-        <w:t xml:space="preserve"> </w:t>
+        <w:t>Binarization-Thinning, Extracting Minutia</w:t>
       </w:r>
-      <w:proofErr w:type="spellStart"/>
       <w:r>
         <w:rPr>
           <w:rFonts w:asciiTheme="majorHAnsi" w:eastAsiaTheme="majorHAnsi" w:hAnsiTheme="majorHAnsi"/>
         </w:rPr>
-        <w:t>Binarization</w:t>
+        <w:t>e</w:t>
       </w:r>
-      <w:proofErr w:type="spellEnd"/>
+      <w:bookmarkStart w:id="0" w:name="_GoBack"/>
+      <w:bookmarkEnd w:id="0"/>
+    </w:p>
+    <w:p>
+      <w:pPr>
+        <w:pStyle w:val="1-1"/>
+        <w:numPr>
+          <w:ilvl w:val="0"/>
+          <w:numId w:val="0"/>
+        </w:numPr>
+        <w:jc w:val="left"/>
+        <w:rPr>
+          <w:rFonts w:asciiTheme="majorHAnsi" w:eastAsiaTheme="majorHAnsi" w:hAnsiTheme="majorHAnsi"/>
+        </w:rPr>
+      </w:pPr>
       <w:r>
         <w:rPr>
           <w:rFonts w:asciiTheme="majorHAnsi" w:eastAsiaTheme="majorHAnsi" w:hAnsiTheme="majorHAnsi"/>
         </w:rPr>
-        <w:t>-Thinning, Extracting Minutia</w:t>
+        <w:t xml:space="preserve">- </w:t>
+      </w:r>
+      <w:r>
+        <w:rPr>
+          <w:rFonts w:asciiTheme="majorHAnsi" w:eastAsiaTheme="majorHAnsi" w:hAnsiTheme="majorHAnsi" w:hint="eastAsia"/>
+        </w:rPr>
+        <w:t xml:space="preserve">임현호 </w:t>
+      </w:r>
+      <w:r>
+        <w:rPr>
+          <w:rFonts w:asciiTheme="majorHAnsi" w:eastAsiaTheme="majorHAnsi" w:hAnsiTheme="majorHAnsi"/>
+        </w:rPr>
+        <w:t xml:space="preserve">: </w:t>
+      </w:r>
+      <w:r>
+        <w:rPr>
+          <w:rFonts w:asciiTheme="majorHAnsi" w:eastAsiaTheme="majorHAnsi" w:hAnsiTheme="majorHAnsi"/>
+        </w:rPr>
+        <w:t>Gabor Filtering</w:t>
+      </w:r>
+      <w:r>
+        <w:rPr>
+          <w:rFonts w:asciiTheme="majorHAnsi" w:eastAsiaTheme="majorHAnsi" w:hAnsiTheme="majorHAnsi"/>
+        </w:rPr>
+        <w:t>, Merge</w:t>
       </w:r>
     </w:p>
     <w:p>
@@ -19829,60 +19789,6 @@
         </w:rPr>
         <w:t xml:space="preserve">- </w:t>
       </w:r>
-      <w:proofErr w:type="spellStart"/>
-      <w:proofErr w:type="gramStart"/>
-      <w:r>
-        <w:rPr>
-          <w:rFonts w:asciiTheme="majorHAnsi" w:eastAsiaTheme="majorHAnsi" w:hAnsiTheme="majorHAnsi" w:hint="eastAsia"/>
-        </w:rPr>
-        <w:t>임현호</w:t>
-      </w:r>
-      <w:proofErr w:type="spellEnd"/>
-      <w:r>
-        <w:rPr>
-          <w:rFonts w:asciiTheme="majorHAnsi" w:eastAsiaTheme="majorHAnsi" w:hAnsiTheme="majorHAnsi" w:hint="eastAsia"/>
-        </w:rPr>
-        <w:t xml:space="preserve"> </w:t>
-      </w:r>
-      <w:r>
-        <w:rPr>
-          <w:rFonts w:asciiTheme="majorHAnsi" w:eastAsiaTheme="majorHAnsi" w:hAnsiTheme="majorHAnsi"/>
-        </w:rPr>
-        <w:t>:</w:t>
-      </w:r>
-      <w:proofErr w:type="gramEnd"/>
-      <w:r>
-        <w:rPr>
-          <w:rFonts w:asciiTheme="majorHAnsi" w:eastAsiaTheme="majorHAnsi" w:hAnsiTheme="majorHAnsi"/>
-        </w:rPr>
-        <w:t xml:space="preserve"> </w:t>
-      </w:r>
-      <w:r>
-        <w:rPr>
-          <w:rFonts w:asciiTheme="majorHAnsi" w:eastAsiaTheme="majorHAnsi" w:hAnsiTheme="majorHAnsi"/>
-        </w:rPr>
-        <w:t>Gabor Filtering</w:t>
-      </w:r>
-    </w:p>
-    <w:p>
-      <w:pPr>
-        <w:pStyle w:val="1-1"/>
-        <w:numPr>
-          <w:ilvl w:val="0"/>
-          <w:numId w:val="0"/>
-        </w:numPr>
-        <w:jc w:val="left"/>
-        <w:rPr>
-          <w:rFonts w:asciiTheme="majorHAnsi" w:eastAsiaTheme="majorHAnsi" w:hAnsiTheme="majorHAnsi"/>
-        </w:rPr>
-      </w:pPr>
-      <w:r>
-        <w:rPr>
-          <w:rFonts w:asciiTheme="majorHAnsi" w:eastAsiaTheme="majorHAnsi" w:hAnsiTheme="majorHAnsi"/>
-        </w:rPr>
-        <w:t xml:space="preserve">- </w:t>
-      </w:r>
-      <w:proofErr w:type="gramStart"/>
       <w:r>
         <w:rPr>
           <w:rFonts w:asciiTheme="majorHAnsi" w:eastAsiaTheme="majorHAnsi" w:hAnsiTheme="majorHAnsi" w:hint="eastAsia"/>
@@ -19893,20 +19799,19 @@
         <w:rPr>
           <w:rFonts w:asciiTheme="majorHAnsi" w:eastAsiaTheme="majorHAnsi" w:hAnsiTheme="majorHAnsi"/>
         </w:rPr>
-        <w:t>:</w:t>
-      </w:r>
-      <w:proofErr w:type="gramEnd"/>
-      <w:r>
-        <w:rPr>
-          <w:rFonts w:asciiTheme="majorHAnsi" w:eastAsiaTheme="majorHAnsi" w:hAnsiTheme="majorHAnsi"/>
-        </w:rPr>
-        <w:t xml:space="preserve"> </w:t>
+        <w:t xml:space="preserve">: </w:t>
       </w:r>
       <w:r>
         <w:rPr>
           <w:rFonts w:asciiTheme="majorHAnsi" w:eastAsiaTheme="majorHAnsi" w:hAnsiTheme="majorHAnsi"/>
         </w:rPr>
         <w:t>Masking-Segmentation</w:t>
+      </w:r>
+      <w:r>
+        <w:rPr>
+          <w:rFonts w:asciiTheme="majorHAnsi" w:eastAsiaTheme="majorHAnsi" w:hAnsiTheme="majorHAnsi"/>
+        </w:rPr>
+        <w:t>, Extracting Minutiae</w:t>
       </w:r>
     </w:p>
     <w:sectPr>
